--- a/Компьютерный клуб проект.docx
+++ b/Компьютерный клуб проект.docx
@@ -1,6 +1,6 @@
 
 <file path=word/document.xml><?xml version="1.0" encoding="utf-8"?>
-<w:document xmlns:wpc="http://schemas.microsoft.com/office/word/2010/wordprocessingCanvas" xmlns:cx="http://schemas.microsoft.com/office/drawing/2014/chartex" xmlns:cx1="http://schemas.microsoft.com/office/drawing/2015/9/8/chartex" xmlns:cx2="http://schemas.microsoft.com/office/drawing/2015/10/21/chartex" xmlns:cx3="http://schemas.microsoft.com/office/drawing/2016/5/9/chartex" xmlns:cx4="http://schemas.microsoft.com/office/drawing/2016/5/10/chartex" xmlns:cx5="http://schemas.microsoft.com/office/drawing/2016/5/11/chartex" xmlns:cx6="http://schemas.microsoft.com/office/drawing/2016/5/12/chartex" xmlns:cx7="http://schemas.microsoft.com/office/drawing/2016/5/13/chartex" xmlns:cx8="http://schemas.microsoft.com/office/drawing/2016/5/14/chartex" xmlns:mc="http://schemas.openxmlformats.org/markup-compatibility/2006" xmlns:aink="http://schemas.microsoft.com/office/drawing/2016/ink" xmlns:am3d="http://schemas.microsoft.com/office/drawing/2017/model3d" xmlns:o="urn:schemas-microsoft-com:office:office" xmlns:oel="http://schemas.microsoft.com/office/2019/extlst" xmlns:r="http://schemas.openxmlformats.org/officeDocument/2006/relationships" xmlns:m="http://schemas.openxmlformats.org/officeDocument/2006/math" xmlns:v="urn:schemas-microsoft-com:vml" xmlns:wp14="http://schemas.microsoft.com/office/word/2010/wordprocessingDrawing" xmlns:wp="http://schemas.openxmlformats.org/drawingml/2006/wordprocessingDrawing" xmlns:w10="urn:schemas-microsoft-com:office:word" xmlns:w="http://schemas.openxmlformats.org/wordprocessingml/2006/main" xmlns:w14="http://schemas.microsoft.com/office/word/2010/wordml" xmlns:w15="http://schemas.microsoft.com/office/word/2012/wordml" xmlns:w16cex="http://schemas.microsoft.com/office/word/2018/wordml/cex" xmlns:w16cid="http://schemas.microsoft.com/office/word/2016/wordml/cid" xmlns:w16="http://schemas.microsoft.com/office/word/2018/wordml" xmlns:w16du="http://schemas.microsoft.com/office/word/2023/wordml/word16du" xmlns:w16sdtdh="http://schemas.microsoft.com/office/word/2020/wordml/sdtdatahash" xmlns:w16se="http://schemas.microsoft.com/office/word/2015/wordml/symex" xmlns:wpg="http://schemas.microsoft.com/office/word/2010/wordprocessingGroup" xmlns:wpi="http://schemas.microsoft.com/office/word/2010/wordprocessingInk" xmlns:wne="http://schemas.microsoft.com/office/word/2006/wordml" xmlns:wps="http://schemas.microsoft.com/office/word/2010/wordprocessingShape" mc:Ignorable="w14 w15 w16se w16cid w16 w16cex w16sdtdh w16du wp14">
+<w:document xmlns:wpc="http://schemas.microsoft.com/office/word/2010/wordprocessingCanvas" xmlns:cx="http://schemas.microsoft.com/office/drawing/2014/chartex" xmlns:cx1="http://schemas.microsoft.com/office/drawing/2015/9/8/chartex" xmlns:cx2="http://schemas.microsoft.com/office/drawing/2015/10/21/chartex" xmlns:cx3="http://schemas.microsoft.com/office/drawing/2016/5/9/chartex" xmlns:cx4="http://schemas.microsoft.com/office/drawing/2016/5/10/chartex" xmlns:cx5="http://schemas.microsoft.com/office/drawing/2016/5/11/chartex" xmlns:cx6="http://schemas.microsoft.com/office/drawing/2016/5/12/chartex" xmlns:cx7="http://schemas.microsoft.com/office/drawing/2016/5/13/chartex" xmlns:cx8="http://schemas.microsoft.com/office/drawing/2016/5/14/chartex" xmlns:mc="http://schemas.openxmlformats.org/markup-compatibility/2006" xmlns:aink="http://schemas.microsoft.com/office/drawing/2016/ink" xmlns:am3d="http://schemas.microsoft.com/office/drawing/2017/model3d" xmlns:o="urn:schemas-microsoft-com:office:office" xmlns:oel="http://schemas.microsoft.com/office/2019/extlst" xmlns:r="http://schemas.openxmlformats.org/officeDocument/2006/relationships" xmlns:m="http://schemas.openxmlformats.org/officeDocument/2006/math" xmlns:v="urn:schemas-microsoft-com:vml" xmlns:wp14="http://schemas.microsoft.com/office/word/2010/wordprocessingDrawing" xmlns:wp="http://schemas.openxmlformats.org/drawingml/2006/wordprocessingDrawing" xmlns:w10="urn:schemas-microsoft-com:office:word" xmlns:w="http://schemas.openxmlformats.org/wordprocessingml/2006/main" xmlns:w14="http://schemas.microsoft.com/office/word/2010/wordml" xmlns:w15="http://schemas.microsoft.com/office/word/2012/wordml" xmlns:w16cex="http://schemas.microsoft.com/office/word/2018/wordml/cex" xmlns:w16cid="http://schemas.microsoft.com/office/word/2016/wordml/cid" xmlns:w16="http://schemas.microsoft.com/office/word/2018/wordml" xmlns:w16sdtdh="http://schemas.microsoft.com/office/word/2020/wordml/sdtdatahash" xmlns:w16se="http://schemas.microsoft.com/office/word/2015/wordml/symex" xmlns:wpg="http://schemas.microsoft.com/office/word/2010/wordprocessingGroup" xmlns:wpi="http://schemas.microsoft.com/office/word/2010/wordprocessingInk" xmlns:wne="http://schemas.microsoft.com/office/word/2006/wordml" xmlns:wps="http://schemas.microsoft.com/office/word/2010/wordprocessingShape" mc:Ignorable="w14 w15 w16se w16cid w16 w16cex w16sdtdh wp14">
   <w:body>
     <w:p>
       <w:pPr>
@@ -1824,6 +1824,7 @@
       <w:r>
         <w:rPr>
           <w:rFonts w:ascii="Times New Roman" w:hAnsi="Times New Roman" w:cs="Times New Roman"/>
+          <w:noProof/>
         </w:rPr>
         <w:drawing>
           <wp:inline distT="0" distB="0" distL="0" distR="0" wp14:anchorId="6F6B0B14" wp14:editId="0D84BBD2">
@@ -1899,27 +1900,13 @@
           <w:b/>
           <w:bCs/>
         </w:rPr>
-        <w:t>Оплата предоставляемой услуги</w:t>
-      </w:r>
-      <w:r>
-        <w:rPr>
-          <w:rFonts w:ascii="Times New Roman" w:hAnsi="Times New Roman" w:cs="Times New Roman"/>
-          <w:b/>
-          <w:bCs/>
-        </w:rPr>
-        <w:t xml:space="preserve">. </w:t>
-      </w:r>
-      <w:r>
-        <w:rPr>
-          <w:rFonts w:ascii="Times New Roman" w:hAnsi="Times New Roman" w:cs="Times New Roman"/>
-        </w:rPr>
-        <w:t xml:space="preserve">Происходит </w:t>
-      </w:r>
-      <w:r>
-        <w:rPr>
-          <w:rFonts w:ascii="Times New Roman" w:hAnsi="Times New Roman" w:cs="Times New Roman"/>
-        </w:rPr>
-        <w:t>пополнения</w:t>
+        <w:t xml:space="preserve">Оплата предоставляемой услуги. </w:t>
+      </w:r>
+      <w:r>
+        <w:rPr>
+          <w:rFonts w:ascii="Times New Roman" w:hAnsi="Times New Roman" w:cs="Times New Roman"/>
+        </w:rPr>
+        <w:t>Происходит пополнения</w:t>
       </w:r>
       <w:r>
         <w:rPr>
@@ -1937,13 +1924,7 @@
         <w:rPr>
           <w:rFonts w:ascii="Times New Roman" w:hAnsi="Times New Roman" w:cs="Times New Roman"/>
         </w:rPr>
-        <w:t xml:space="preserve"> баланса аккаунта</w:t>
-      </w:r>
-      <w:r>
-        <w:rPr>
-          <w:rFonts w:ascii="Times New Roman" w:hAnsi="Times New Roman" w:cs="Times New Roman"/>
-        </w:rPr>
-        <w:t>.</w:t>
+        <w:t xml:space="preserve"> баланса аккаунта.</w:t>
       </w:r>
     </w:p>
     <w:p>
@@ -1957,19 +1938,7 @@
         <w:rPr>
           <w:rFonts w:ascii="Times New Roman" w:hAnsi="Times New Roman" w:cs="Times New Roman"/>
         </w:rPr>
-        <w:t>Администратор предоставляет клиенту количество свободных мест и какие услуги могут быть представлены</w:t>
-      </w:r>
-      <w:r>
-        <w:rPr>
-          <w:rFonts w:ascii="Times New Roman" w:hAnsi="Times New Roman" w:cs="Times New Roman"/>
-        </w:rPr>
-        <w:t xml:space="preserve">. </w:t>
-      </w:r>
-      <w:r>
-        <w:rPr>
-          <w:rFonts w:ascii="Times New Roman" w:hAnsi="Times New Roman" w:cs="Times New Roman"/>
-        </w:rPr>
-        <w:t>От клиента получаем запрос на ту или иную услугу на определенное время. Смотрим есть ли свободные места и можем ли мы предоставить эту услугу. При возможности выполнения, смотрим на время и дату попадает ли клиент в диапазон скидки</w:t>
+        <w:t>Администратор предоставляет клиенту количество свободных мест и какие услуги могут быть представлены. От клиента получаем запрос на ту или иную услугу на определенное время. Смотрим есть ли свободные места и можем ли мы предоставить эту услугу. При возможности выполнения, смотрим на время и дату попадает ли клиент в диапазон скидки</w:t>
       </w:r>
       <w:r>
         <w:rPr>
@@ -2007,25 +1976,7 @@
         <w:rPr>
           <w:rFonts w:ascii="Times New Roman" w:hAnsi="Times New Roman" w:cs="Times New Roman"/>
         </w:rPr>
-        <w:t xml:space="preserve"> с 00:00-6:00</w:t>
-      </w:r>
-      <w:r>
-        <w:rPr>
-          <w:rFonts w:ascii="Times New Roman" w:hAnsi="Times New Roman" w:cs="Times New Roman"/>
-        </w:rPr>
-        <w:t xml:space="preserve"> – </w:t>
-      </w:r>
-      <w:r>
-        <w:rPr>
-          <w:rFonts w:ascii="Times New Roman" w:hAnsi="Times New Roman" w:cs="Times New Roman"/>
-        </w:rPr>
-        <w:t>10</w:t>
-      </w:r>
-      <w:r>
-        <w:rPr>
-          <w:rFonts w:ascii="Times New Roman" w:hAnsi="Times New Roman" w:cs="Times New Roman"/>
-        </w:rPr>
-        <w:t>%</w:t>
+        <w:t xml:space="preserve"> с 00:00-6:00 – 10%</w:t>
       </w:r>
     </w:p>
     <w:p>
@@ -2045,13 +1996,7 @@
         <w:rPr>
           <w:rFonts w:ascii="Times New Roman" w:hAnsi="Times New Roman" w:cs="Times New Roman"/>
         </w:rPr>
-        <w:t>Вечерний</w:t>
-      </w:r>
-      <w:r>
-        <w:rPr>
-          <w:rFonts w:ascii="Times New Roman" w:hAnsi="Times New Roman" w:cs="Times New Roman"/>
-        </w:rPr>
-        <w:t xml:space="preserve"> </w:t>
+        <w:t xml:space="preserve">Вечерний </w:t>
       </w:r>
       <w:r>
         <w:rPr>
@@ -2063,31 +2008,7 @@
         <w:rPr>
           <w:rFonts w:ascii="Times New Roman" w:hAnsi="Times New Roman" w:cs="Times New Roman"/>
         </w:rPr>
-        <w:t xml:space="preserve"> с </w:t>
-      </w:r>
-      <w:r>
-        <w:rPr>
-          <w:rFonts w:ascii="Times New Roman" w:hAnsi="Times New Roman" w:cs="Times New Roman"/>
-        </w:rPr>
-        <w:t>14</w:t>
-      </w:r>
-      <w:r>
-        <w:rPr>
-          <w:rFonts w:ascii="Times New Roman" w:hAnsi="Times New Roman" w:cs="Times New Roman"/>
-        </w:rPr>
-        <w:t>:00-</w:t>
-      </w:r>
-      <w:r>
-        <w:rPr>
-          <w:rFonts w:ascii="Times New Roman" w:hAnsi="Times New Roman" w:cs="Times New Roman"/>
-        </w:rPr>
-        <w:t>18</w:t>
-      </w:r>
-      <w:r>
-        <w:rPr>
-          <w:rFonts w:ascii="Times New Roman" w:hAnsi="Times New Roman" w:cs="Times New Roman"/>
-        </w:rPr>
-        <w:t xml:space="preserve">:00 – </w:t>
+        <w:t xml:space="preserve"> с 14:00-18:00 – </w:t>
       </w:r>
       <w:r>
         <w:rPr>
@@ -2119,25 +2040,7 @@
         <w:rPr>
           <w:rFonts w:ascii="Times New Roman" w:hAnsi="Times New Roman" w:cs="Times New Roman"/>
         </w:rPr>
-        <w:t>Будние дни</w:t>
-      </w:r>
-      <w:r>
-        <w:rPr>
-          <w:rFonts w:ascii="Times New Roman" w:hAnsi="Times New Roman" w:cs="Times New Roman"/>
-        </w:rPr>
-        <w:t xml:space="preserve"> – </w:t>
-      </w:r>
-      <w:r>
-        <w:rPr>
-          <w:rFonts w:ascii="Times New Roman" w:hAnsi="Times New Roman" w:cs="Times New Roman"/>
-        </w:rPr>
-        <w:t>5</w:t>
-      </w:r>
-      <w:r>
-        <w:rPr>
-          <w:rFonts w:ascii="Times New Roman" w:hAnsi="Times New Roman" w:cs="Times New Roman"/>
-        </w:rPr>
-        <w:t>%</w:t>
+        <w:t>Будние дни – 5%</w:t>
       </w:r>
     </w:p>
     <w:p>
@@ -2157,25 +2060,7 @@
         <w:rPr>
           <w:rFonts w:ascii="Times New Roman" w:hAnsi="Times New Roman" w:cs="Times New Roman"/>
         </w:rPr>
-        <w:t>День рождение</w:t>
-      </w:r>
-      <w:r>
-        <w:rPr>
-          <w:rFonts w:ascii="Times New Roman" w:hAnsi="Times New Roman" w:cs="Times New Roman"/>
-        </w:rPr>
-        <w:t xml:space="preserve"> – 1</w:t>
-      </w:r>
-      <w:r>
-        <w:rPr>
-          <w:rFonts w:ascii="Times New Roman" w:hAnsi="Times New Roman" w:cs="Times New Roman"/>
-        </w:rPr>
-        <w:t>5</w:t>
-      </w:r>
-      <w:r>
-        <w:rPr>
-          <w:rFonts w:ascii="Times New Roman" w:hAnsi="Times New Roman" w:cs="Times New Roman"/>
-        </w:rPr>
-        <w:t>%</w:t>
+        <w:t>День рождение – 15%</w:t>
       </w:r>
     </w:p>
     <w:p>
@@ -2294,6 +2179,7 @@
       <w:r>
         <w:rPr>
           <w:rFonts w:ascii="Times New Roman" w:hAnsi="Times New Roman" w:cs="Times New Roman"/>
+          <w:noProof/>
         </w:rPr>
         <w:lastRenderedPageBreak/>
         <w:drawing>
@@ -2352,27 +2238,13 @@
           <w:b/>
           <w:bCs/>
         </w:rPr>
-        <w:t xml:space="preserve">Оплата </w:t>
-      </w:r>
-      <w:r>
-        <w:rPr>
-          <w:rFonts w:ascii="Times New Roman" w:hAnsi="Times New Roman" w:cs="Times New Roman"/>
-          <w:b/>
-          <w:bCs/>
-        </w:rPr>
-        <w:t xml:space="preserve">штраф. </w:t>
-      </w:r>
-      <w:r>
-        <w:rPr>
-          <w:rFonts w:ascii="Times New Roman" w:hAnsi="Times New Roman" w:cs="Times New Roman"/>
-        </w:rPr>
-        <w:t xml:space="preserve">Происходит </w:t>
-      </w:r>
-      <w:r>
-        <w:rPr>
-          <w:rFonts w:ascii="Times New Roman" w:hAnsi="Times New Roman" w:cs="Times New Roman"/>
-        </w:rPr>
-        <w:t>при нарушении правил или поломки техники.</w:t>
+        <w:t xml:space="preserve">Оплата штраф. </w:t>
+      </w:r>
+      <w:r>
+        <w:rPr>
+          <w:rFonts w:ascii="Times New Roman" w:hAnsi="Times New Roman" w:cs="Times New Roman"/>
+        </w:rPr>
+        <w:t>Происходит при нарушении правил или поломки техники.</w:t>
       </w:r>
     </w:p>
     <w:p>
@@ -2429,6 +2301,7 @@
       <w:r>
         <w:rPr>
           <w:rFonts w:ascii="Times New Roman" w:hAnsi="Times New Roman" w:cs="Times New Roman"/>
+          <w:noProof/>
         </w:rPr>
         <w:drawing>
           <wp:inline distT="0" distB="0" distL="0" distR="0" wp14:anchorId="1F963A89" wp14:editId="48B2384D">
@@ -2589,6 +2462,12 @@
       <w:r>
         <w:t>1.Вход в аккаунт клиента или регистрация нового.</w:t>
       </w:r>
+      <w:r>
+        <w:t xml:space="preserve"> </w:t>
+      </w:r>
+      <w:r>
+        <w:t>При входе клиент подходит к администратору и называет свои данные для входа в аккаунт, если он не зарегистрирован, то клиент регистрируется и расписывается в анкете за то, что будет соблюдать правила клуба и при несоблюдении будет выгнан и оштрафован.</w:t>
+      </w:r>
     </w:p>
     <w:p>
       <w:r>
@@ -2600,6 +2479,9 @@
       <w:r>
         <w:t>.</w:t>
       </w:r>
+      <w:r>
+        <w:t xml:space="preserve"> Клиент оплачивает нужную ему сумму для пополнения, администратор в свою очередь заносит эти деньги на баланс аккаунта клиента.</w:t>
+      </w:r>
     </w:p>
     <w:p>
       <w:r>
@@ -2608,15 +2490,28 @@
       <w:r>
         <w:t>.Показать место клиента и проверить списание денег с баланса.</w:t>
       </w:r>
+      <w:r>
+        <w:t xml:space="preserve"> После пополнения аккаунта и выбора места клиент оплачивает через приложение на устройстве нужную ему услугу, и благодаря этому дается доступ к его техническому устройству. Администратор проверяет работает ли техника у клиента и списались ли деньги с баланса.</w:t>
+      </w:r>
     </w:p>
     <w:p>
       <w:r>
         <w:t>4. После предоставления услуги проверить технику на её исправность.</w:t>
       </w:r>
-    </w:p>
-    <w:p>
-      <w:r>
+      <w:r>
+        <w:t xml:space="preserve"> При уходе клиента администратор проверяет исправность техники</w:t>
+      </w:r>
+    </w:p>
+    <w:p>
+      <w:r>
+        <w:lastRenderedPageBreak/>
         <w:t>5. Починки при необходимости и выписывание штрафа на счет клиента.</w:t>
+      </w:r>
+      <w:r>
+        <w:t xml:space="preserve"> П</w:t>
+      </w:r>
+      <w:r>
+        <w:t>ри поломке вызывает технического специалиста для починки и понимании стоимости штрафа для клиента. После вынесения вердикта техническим специалистом администратор связывается с клиентом для оплаты штрафа.</w:t>
       </w:r>
     </w:p>
     <w:p>
@@ -2648,7 +2543,7 @@
 </file>
 
 <file path=word/numbering.xml><?xml version="1.0" encoding="utf-8"?>
-<w:numbering xmlns:wpc="http://schemas.microsoft.com/office/word/2010/wordprocessingCanvas" xmlns:cx="http://schemas.microsoft.com/office/drawing/2014/chartex" xmlns:cx1="http://schemas.microsoft.com/office/drawing/2015/9/8/chartex" xmlns:cx2="http://schemas.microsoft.com/office/drawing/2015/10/21/chartex" xmlns:cx3="http://schemas.microsoft.com/office/drawing/2016/5/9/chartex" xmlns:cx4="http://schemas.microsoft.com/office/drawing/2016/5/10/chartex" xmlns:cx5="http://schemas.microsoft.com/office/drawing/2016/5/11/chartex" xmlns:cx6="http://schemas.microsoft.com/office/drawing/2016/5/12/chartex" xmlns:cx7="http://schemas.microsoft.com/office/drawing/2016/5/13/chartex" xmlns:cx8="http://schemas.microsoft.com/office/drawing/2016/5/14/chartex" xmlns:mc="http://schemas.openxmlformats.org/markup-compatibility/2006" xmlns:aink="http://schemas.microsoft.com/office/drawing/2016/ink" xmlns:am3d="http://schemas.microsoft.com/office/drawing/2017/model3d" xmlns:o="urn:schemas-microsoft-com:office:office" xmlns:oel="http://schemas.microsoft.com/office/2019/extlst" xmlns:r="http://schemas.openxmlformats.org/officeDocument/2006/relationships" xmlns:m="http://schemas.openxmlformats.org/officeDocument/2006/math" xmlns:v="urn:schemas-microsoft-com:vml" xmlns:wp14="http://schemas.microsoft.com/office/word/2010/wordprocessingDrawing" xmlns:wp="http://schemas.openxmlformats.org/drawingml/2006/wordprocessingDrawing" xmlns:w10="urn:schemas-microsoft-com:office:word" xmlns:w="http://schemas.openxmlformats.org/wordprocessingml/2006/main" xmlns:w14="http://schemas.microsoft.com/office/word/2010/wordml" xmlns:w15="http://schemas.microsoft.com/office/word/2012/wordml" xmlns:w16cex="http://schemas.microsoft.com/office/word/2018/wordml/cex" xmlns:w16cid="http://schemas.microsoft.com/office/word/2016/wordml/cid" xmlns:w16="http://schemas.microsoft.com/office/word/2018/wordml" xmlns:w16du="http://schemas.microsoft.com/office/word/2023/wordml/word16du" xmlns:w16sdtdh="http://schemas.microsoft.com/office/word/2020/wordml/sdtdatahash" xmlns:w16se="http://schemas.microsoft.com/office/word/2015/wordml/symex" xmlns:wpg="http://schemas.microsoft.com/office/word/2010/wordprocessingGroup" xmlns:wpi="http://schemas.microsoft.com/office/word/2010/wordprocessingInk" xmlns:wne="http://schemas.microsoft.com/office/word/2006/wordml" xmlns:wps="http://schemas.microsoft.com/office/word/2010/wordprocessingShape" mc:Ignorable="w14 w15 w16se w16cid w16 w16cex w16sdtdh w16du wp14">
+<w:numbering xmlns:wpc="http://schemas.microsoft.com/office/word/2010/wordprocessingCanvas" xmlns:cx="http://schemas.microsoft.com/office/drawing/2014/chartex" xmlns:cx1="http://schemas.microsoft.com/office/drawing/2015/9/8/chartex" xmlns:cx2="http://schemas.microsoft.com/office/drawing/2015/10/21/chartex" xmlns:cx3="http://schemas.microsoft.com/office/drawing/2016/5/9/chartex" xmlns:cx4="http://schemas.microsoft.com/office/drawing/2016/5/10/chartex" xmlns:cx5="http://schemas.microsoft.com/office/drawing/2016/5/11/chartex" xmlns:cx6="http://schemas.microsoft.com/office/drawing/2016/5/12/chartex" xmlns:cx7="http://schemas.microsoft.com/office/drawing/2016/5/13/chartex" xmlns:cx8="http://schemas.microsoft.com/office/drawing/2016/5/14/chartex" xmlns:mc="http://schemas.openxmlformats.org/markup-compatibility/2006" xmlns:aink="http://schemas.microsoft.com/office/drawing/2016/ink" xmlns:am3d="http://schemas.microsoft.com/office/drawing/2017/model3d" xmlns:o="urn:schemas-microsoft-com:office:office" xmlns:oel="http://schemas.microsoft.com/office/2019/extlst" xmlns:r="http://schemas.openxmlformats.org/officeDocument/2006/relationships" xmlns:m="http://schemas.openxmlformats.org/officeDocument/2006/math" xmlns:v="urn:schemas-microsoft-com:vml" xmlns:wp14="http://schemas.microsoft.com/office/word/2010/wordprocessingDrawing" xmlns:wp="http://schemas.openxmlformats.org/drawingml/2006/wordprocessingDrawing" xmlns:w10="urn:schemas-microsoft-com:office:word" xmlns:w="http://schemas.openxmlformats.org/wordprocessingml/2006/main" xmlns:w14="http://schemas.microsoft.com/office/word/2010/wordml" xmlns:w15="http://schemas.microsoft.com/office/word/2012/wordml" xmlns:w16cex="http://schemas.microsoft.com/office/word/2018/wordml/cex" xmlns:w16cid="http://schemas.microsoft.com/office/word/2016/wordml/cid" xmlns:w16="http://schemas.microsoft.com/office/word/2018/wordml" xmlns:w16sdtdh="http://schemas.microsoft.com/office/word/2020/wordml/sdtdatahash" xmlns:w16se="http://schemas.microsoft.com/office/word/2015/wordml/symex" xmlns:wpg="http://schemas.microsoft.com/office/word/2010/wordprocessingGroup" xmlns:wpi="http://schemas.microsoft.com/office/word/2010/wordprocessingInk" xmlns:wne="http://schemas.microsoft.com/office/word/2006/wordml" xmlns:wps="http://schemas.microsoft.com/office/word/2010/wordprocessingShape" mc:Ignorable="w14 w15 w16se w16cid w16 w16cex w16sdtdh wp14">
   <w:abstractNum w:abstractNumId="0" w15:restartNumberingAfterBreak="0">
     <w:nsid w:val="0F2362AA"/>
     <w:multiLevelType w:val="hybridMultilevel"/>
@@ -3350,7 +3245,7 @@
 </file>
 
 <file path=word/styles.xml><?xml version="1.0" encoding="utf-8"?>
-<w:styles xmlns:mc="http://schemas.openxmlformats.org/markup-compatibility/2006" xmlns:r="http://schemas.openxmlformats.org/officeDocument/2006/relationships" xmlns:w="http://schemas.openxmlformats.org/wordprocessingml/2006/main" xmlns:w14="http://schemas.microsoft.com/office/word/2010/wordml" xmlns:w15="http://schemas.microsoft.com/office/word/2012/wordml" xmlns:w16cex="http://schemas.microsoft.com/office/word/2018/wordml/cex" xmlns:w16cid="http://schemas.microsoft.com/office/word/2016/wordml/cid" xmlns:w16="http://schemas.microsoft.com/office/word/2018/wordml" xmlns:w16du="http://schemas.microsoft.com/office/word/2023/wordml/word16du" xmlns:w16sdtdh="http://schemas.microsoft.com/office/word/2020/wordml/sdtdatahash" xmlns:w16se="http://schemas.microsoft.com/office/word/2015/wordml/symex" mc:Ignorable="w14 w15 w16se w16cid w16 w16cex w16sdtdh w16du">
+<w:styles xmlns:mc="http://schemas.openxmlformats.org/markup-compatibility/2006" xmlns:r="http://schemas.openxmlformats.org/officeDocument/2006/relationships" xmlns:w="http://schemas.openxmlformats.org/wordprocessingml/2006/main" xmlns:w14="http://schemas.microsoft.com/office/word/2010/wordml" xmlns:w15="http://schemas.microsoft.com/office/word/2012/wordml" xmlns:w16cex="http://schemas.microsoft.com/office/word/2018/wordml/cex" xmlns:w16cid="http://schemas.microsoft.com/office/word/2016/wordml/cid" xmlns:w16="http://schemas.microsoft.com/office/word/2018/wordml" xmlns:w16sdtdh="http://schemas.microsoft.com/office/word/2020/wordml/sdtdatahash" xmlns:w16se="http://schemas.microsoft.com/office/word/2015/wordml/symex" mc:Ignorable="w14 w15 w16se w16cid w16 w16cex w16sdtdh">
   <w:docDefaults>
     <w:rPrDefault>
       <w:rPr>

--- a/Компьютерный клуб проект.docx
+++ b/Компьютерный клуб проект.docx
@@ -472,6 +472,41 @@
           <w:rFonts w:ascii="Times New Roman" w:hAnsi="Times New Roman" w:cs="Times New Roman"/>
         </w:rPr>
         <w:t>.</w:t>
+      </w:r>
+    </w:p>
+    <w:p>
+      <w:pPr>
+        <w:pStyle w:val="a3"/>
+        <w:numPr>
+          <w:ilvl w:val="0"/>
+          <w:numId w:val="1"/>
+        </w:numPr>
+        <w:jc w:val="both"/>
+        <w:rPr>
+          <w:rFonts w:ascii="Times New Roman" w:hAnsi="Times New Roman" w:cs="Times New Roman"/>
+        </w:rPr>
+      </w:pPr>
+      <w:r>
+        <w:rPr>
+          <w:rFonts w:ascii="Times New Roman" w:hAnsi="Times New Roman" w:cs="Times New Roman"/>
+          <w:b/>
+          <w:bCs/>
+          <w:sz w:val="28"/>
+          <w:szCs w:val="28"/>
+        </w:rPr>
+        <w:t>Предоставляемые услуги</w:t>
+      </w:r>
+      <w:r>
+        <w:rPr>
+          <w:rFonts w:ascii="Times New Roman" w:hAnsi="Times New Roman" w:cs="Times New Roman"/>
+        </w:rPr>
+        <w:t xml:space="preserve"> — это</w:t>
+      </w:r>
+      <w:r>
+        <w:rPr>
+          <w:rFonts w:ascii="Times New Roman" w:hAnsi="Times New Roman" w:cs="Times New Roman"/>
+        </w:rPr>
+        <w:t xml:space="preserve"> услуги, которые предоставляет компьютерный клуб клиентам.</w:t>
       </w:r>
     </w:p>
     <w:p>
@@ -610,6 +645,7 @@
           <w:iCs/>
           <w:lang w:val="en-US"/>
         </w:rPr>
+        <w:lastRenderedPageBreak/>
         <w:t>ID</w:t>
       </w:r>
       <w:r>
@@ -672,7 +708,6 @@
           <w:i/>
           <w:iCs/>
         </w:rPr>
-        <w:lastRenderedPageBreak/>
         <w:t>Интернет</w:t>
       </w:r>
       <w:r>
@@ -773,13 +808,187 @@
     <w:p>
       <w:pPr>
         <w:pStyle w:val="a3"/>
+        <w:numPr>
+          <w:ilvl w:val="0"/>
+          <w:numId w:val="2"/>
+        </w:numPr>
         <w:spacing w:line="259" w:lineRule="auto"/>
-        <w:ind w:left="1068"/>
         <w:jc w:val="both"/>
         <w:rPr>
           <w:rFonts w:ascii="Times New Roman" w:hAnsi="Times New Roman" w:cs="Times New Roman"/>
         </w:rPr>
       </w:pPr>
+      <w:r>
+        <w:rPr>
+          <w:rFonts w:ascii="Times New Roman" w:hAnsi="Times New Roman" w:cs="Times New Roman"/>
+          <w:i/>
+          <w:iCs/>
+        </w:rPr>
+        <w:t>Расположение</w:t>
+      </w:r>
+      <w:r>
+        <w:rPr>
+          <w:rFonts w:ascii="Times New Roman" w:hAnsi="Times New Roman" w:cs="Times New Roman"/>
+          <w:i/>
+          <w:iCs/>
+        </w:rPr>
+        <w:t>.</w:t>
+      </w:r>
+      <w:r>
+        <w:rPr>
+          <w:rFonts w:ascii="Times New Roman" w:hAnsi="Times New Roman" w:cs="Times New Roman"/>
+        </w:rPr>
+        <w:t xml:space="preserve"> </w:t>
+      </w:r>
+      <w:r>
+        <w:rPr>
+          <w:rFonts w:ascii="Times New Roman" w:hAnsi="Times New Roman" w:cs="Times New Roman"/>
+        </w:rPr>
+        <w:t>Нужна для представления информации клиентам, а также влияет на стоимость услуги</w:t>
+      </w:r>
+      <w:r>
+        <w:rPr>
+          <w:rFonts w:ascii="Times New Roman" w:hAnsi="Times New Roman" w:cs="Times New Roman"/>
+        </w:rPr>
+        <w:t>.</w:t>
+      </w:r>
+    </w:p>
+    <w:p>
+      <w:pPr>
+        <w:pStyle w:val="a3"/>
+        <w:numPr>
+          <w:ilvl w:val="0"/>
+          <w:numId w:val="2"/>
+        </w:numPr>
+        <w:spacing w:line="259" w:lineRule="auto"/>
+        <w:rPr>
+          <w:rFonts w:ascii="Times New Roman" w:hAnsi="Times New Roman" w:cs="Times New Roman"/>
+        </w:rPr>
+      </w:pPr>
+      <w:r>
+        <w:rPr>
+          <w:rFonts w:ascii="Times New Roman" w:hAnsi="Times New Roman" w:cs="Times New Roman"/>
+          <w:i/>
+          <w:iCs/>
+        </w:rPr>
+        <w:t>Разрешение на курение.</w:t>
+      </w:r>
+      <w:r>
+        <w:rPr>
+          <w:rFonts w:ascii="Times New Roman" w:hAnsi="Times New Roman" w:cs="Times New Roman"/>
+          <w:i/>
+          <w:iCs/>
+        </w:rPr>
+        <w:t xml:space="preserve"> </w:t>
+      </w:r>
+      <w:r>
+        <w:rPr>
+          <w:rFonts w:ascii="Times New Roman" w:hAnsi="Times New Roman" w:cs="Times New Roman"/>
+        </w:rPr>
+        <w:t>Нужно для представления информации клиентам, а также влияет на</w:t>
+      </w:r>
+      <w:r>
+        <w:rPr>
+          <w:rFonts w:ascii="Times New Roman" w:hAnsi="Times New Roman" w:cs="Times New Roman"/>
+        </w:rPr>
+        <w:t xml:space="preserve"> стоимость услуги</w:t>
+      </w:r>
+      <w:r>
+        <w:rPr>
+          <w:rFonts w:ascii="Times New Roman" w:hAnsi="Times New Roman" w:cs="Times New Roman"/>
+        </w:rPr>
+        <w:t>.</w:t>
+      </w:r>
+    </w:p>
+    <w:p>
+      <w:pPr>
+        <w:pStyle w:val="a3"/>
+        <w:numPr>
+          <w:ilvl w:val="0"/>
+          <w:numId w:val="2"/>
+        </w:numPr>
+        <w:spacing w:line="259" w:lineRule="auto"/>
+        <w:rPr>
+          <w:rFonts w:ascii="Times New Roman" w:hAnsi="Times New Roman" w:cs="Times New Roman"/>
+        </w:rPr>
+      </w:pPr>
+      <w:r>
+        <w:rPr>
+          <w:rFonts w:ascii="Times New Roman" w:hAnsi="Times New Roman" w:cs="Times New Roman"/>
+          <w:i/>
+          <w:iCs/>
+        </w:rPr>
+        <w:t xml:space="preserve">Разрешение на еду и напитки. </w:t>
+      </w:r>
+      <w:r>
+        <w:rPr>
+          <w:rFonts w:ascii="Times New Roman" w:hAnsi="Times New Roman" w:cs="Times New Roman"/>
+        </w:rPr>
+        <w:t xml:space="preserve">Нужно для представления информации клиентам, </w:t>
+      </w:r>
+      <w:r>
+        <w:rPr>
+          <w:rFonts w:ascii="Times New Roman" w:hAnsi="Times New Roman" w:cs="Times New Roman"/>
+        </w:rPr>
+        <w:t>а также влияет на</w:t>
+      </w:r>
+      <w:r>
+        <w:rPr>
+          <w:rFonts w:ascii="Times New Roman" w:hAnsi="Times New Roman" w:cs="Times New Roman"/>
+        </w:rPr>
+        <w:t xml:space="preserve"> стоимость услуги</w:t>
+      </w:r>
+      <w:r>
+        <w:rPr>
+          <w:rFonts w:ascii="Times New Roman" w:hAnsi="Times New Roman" w:cs="Times New Roman"/>
+        </w:rPr>
+        <w:t>.</w:t>
+      </w:r>
+    </w:p>
+    <w:p>
+      <w:pPr>
+        <w:pStyle w:val="a3"/>
+        <w:numPr>
+          <w:ilvl w:val="0"/>
+          <w:numId w:val="2"/>
+        </w:numPr>
+        <w:spacing w:line="259" w:lineRule="auto"/>
+        <w:rPr>
+          <w:rFonts w:ascii="Times New Roman" w:hAnsi="Times New Roman" w:cs="Times New Roman"/>
+        </w:rPr>
+      </w:pPr>
+      <w:r>
+        <w:rPr>
+          <w:rFonts w:ascii="Times New Roman" w:hAnsi="Times New Roman" w:cs="Times New Roman"/>
+          <w:i/>
+          <w:iCs/>
+        </w:rPr>
+        <w:t xml:space="preserve">Количество свободных мест. </w:t>
+      </w:r>
+      <w:r>
+        <w:rPr>
+          <w:rFonts w:ascii="Times New Roman" w:hAnsi="Times New Roman" w:cs="Times New Roman"/>
+        </w:rPr>
+        <w:t xml:space="preserve">Нужно для представления информации клиентам, </w:t>
+      </w:r>
+      <w:r>
+        <w:rPr>
+          <w:rFonts w:ascii="Times New Roman" w:hAnsi="Times New Roman" w:cs="Times New Roman"/>
+        </w:rPr>
+        <w:t>а также влияет на</w:t>
+      </w:r>
+      <w:r>
+        <w:rPr>
+          <w:rFonts w:ascii="Times New Roman" w:hAnsi="Times New Roman" w:cs="Times New Roman"/>
+        </w:rPr>
+        <w:t xml:space="preserve"> стоимость услуги</w:t>
+      </w:r>
+      <w:r>
+        <w:rPr>
+          <w:rFonts w:ascii="Times New Roman" w:hAnsi="Times New Roman" w:cs="Times New Roman"/>
+        </w:rPr>
+        <w:t>.</w:t>
+      </w:r>
     </w:p>
     <w:p>
       <w:pPr>
@@ -800,146 +1009,7 @@
           <w:i/>
           <w:iCs/>
         </w:rPr>
-        <w:t>Расположение</w:t>
-      </w:r>
-      <w:r>
-        <w:rPr>
-          <w:rFonts w:ascii="Times New Roman" w:hAnsi="Times New Roman" w:cs="Times New Roman"/>
-          <w:i/>
-          <w:iCs/>
-        </w:rPr>
-        <w:t>.</w:t>
-      </w:r>
-      <w:r>
-        <w:rPr>
-          <w:rFonts w:ascii="Times New Roman" w:hAnsi="Times New Roman" w:cs="Times New Roman"/>
-        </w:rPr>
-        <w:t xml:space="preserve"> </w:t>
-      </w:r>
-      <w:r>
-        <w:rPr>
-          <w:rFonts w:ascii="Times New Roman" w:hAnsi="Times New Roman" w:cs="Times New Roman"/>
-        </w:rPr>
-        <w:t>Нужна для представления информации клиентам, а также влияет на стоимость услуги</w:t>
-      </w:r>
-      <w:r>
-        <w:rPr>
-          <w:rFonts w:ascii="Times New Roman" w:hAnsi="Times New Roman" w:cs="Times New Roman"/>
-        </w:rPr>
-        <w:t>.</w:t>
-      </w:r>
-    </w:p>
-    <w:p>
-      <w:pPr>
-        <w:pStyle w:val="a3"/>
-        <w:numPr>
-          <w:ilvl w:val="0"/>
-          <w:numId w:val="2"/>
-        </w:numPr>
-        <w:spacing w:line="259" w:lineRule="auto"/>
-        <w:rPr>
-          <w:rFonts w:ascii="Times New Roman" w:hAnsi="Times New Roman" w:cs="Times New Roman"/>
-        </w:rPr>
-      </w:pPr>
-      <w:r>
-        <w:rPr>
-          <w:rFonts w:ascii="Times New Roman" w:hAnsi="Times New Roman" w:cs="Times New Roman"/>
-          <w:i/>
-          <w:iCs/>
-        </w:rPr>
-        <w:t>Разрешение на курение.</w:t>
-      </w:r>
-      <w:r>
-        <w:rPr>
-          <w:rFonts w:ascii="Times New Roman" w:hAnsi="Times New Roman" w:cs="Times New Roman"/>
-          <w:i/>
-          <w:iCs/>
-        </w:rPr>
-        <w:t xml:space="preserve"> </w:t>
-      </w:r>
-      <w:r>
-        <w:rPr>
-          <w:rFonts w:ascii="Times New Roman" w:hAnsi="Times New Roman" w:cs="Times New Roman"/>
-        </w:rPr>
-        <w:t>Нужно для представления информации клиентам, а также влияет на</w:t>
-      </w:r>
-      <w:r>
-        <w:rPr>
-          <w:rFonts w:ascii="Times New Roman" w:hAnsi="Times New Roman" w:cs="Times New Roman"/>
-        </w:rPr>
-        <w:t xml:space="preserve"> стоимость услуги</w:t>
-      </w:r>
-      <w:r>
-        <w:rPr>
-          <w:rFonts w:ascii="Times New Roman" w:hAnsi="Times New Roman" w:cs="Times New Roman"/>
-        </w:rPr>
-        <w:t>.</w:t>
-      </w:r>
-    </w:p>
-    <w:p>
-      <w:pPr>
-        <w:pStyle w:val="a3"/>
-        <w:numPr>
-          <w:ilvl w:val="0"/>
-          <w:numId w:val="2"/>
-        </w:numPr>
-        <w:spacing w:line="259" w:lineRule="auto"/>
-        <w:rPr>
-          <w:rFonts w:ascii="Times New Roman" w:hAnsi="Times New Roman" w:cs="Times New Roman"/>
-        </w:rPr>
-      </w:pPr>
-      <w:r>
-        <w:rPr>
-          <w:rFonts w:ascii="Times New Roman" w:hAnsi="Times New Roman" w:cs="Times New Roman"/>
-          <w:i/>
-          <w:iCs/>
-        </w:rPr>
-        <w:t xml:space="preserve">Разрешение на еду и напитки. </w:t>
-      </w:r>
-      <w:r>
-        <w:rPr>
-          <w:rFonts w:ascii="Times New Roman" w:hAnsi="Times New Roman" w:cs="Times New Roman"/>
-        </w:rPr>
-        <w:t xml:space="preserve">Нужно для представления информации клиентам, </w:t>
-      </w:r>
-      <w:r>
-        <w:rPr>
-          <w:rFonts w:ascii="Times New Roman" w:hAnsi="Times New Roman" w:cs="Times New Roman"/>
-        </w:rPr>
-        <w:t>а также влияет на</w:t>
-      </w:r>
-      <w:r>
-        <w:rPr>
-          <w:rFonts w:ascii="Times New Roman" w:hAnsi="Times New Roman" w:cs="Times New Roman"/>
-        </w:rPr>
-        <w:t xml:space="preserve"> стоимость услуги</w:t>
-      </w:r>
-      <w:r>
-        <w:rPr>
-          <w:rFonts w:ascii="Times New Roman" w:hAnsi="Times New Roman" w:cs="Times New Roman"/>
-        </w:rPr>
-        <w:t>.</w:t>
-      </w:r>
-    </w:p>
-    <w:p>
-      <w:pPr>
-        <w:pStyle w:val="a3"/>
-        <w:numPr>
-          <w:ilvl w:val="0"/>
-          <w:numId w:val="2"/>
-        </w:numPr>
-        <w:spacing w:line="259" w:lineRule="auto"/>
-        <w:rPr>
-          <w:rFonts w:ascii="Times New Roman" w:hAnsi="Times New Roman" w:cs="Times New Roman"/>
-        </w:rPr>
-      </w:pPr>
-      <w:r>
-        <w:rPr>
-          <w:rFonts w:ascii="Times New Roman" w:hAnsi="Times New Roman" w:cs="Times New Roman"/>
-          <w:i/>
-          <w:iCs/>
-        </w:rPr>
-        <w:t xml:space="preserve">Количество свободных мест. </w:t>
+        <w:t xml:space="preserve">Дата и время. </w:t>
       </w:r>
       <w:r>
         <w:rPr>
@@ -985,7 +1055,7 @@
           <w:i/>
           <w:iCs/>
         </w:rPr>
-        <w:t xml:space="preserve">Дата и время. </w:t>
+        <w:t xml:space="preserve">Скидка. </w:t>
       </w:r>
       <w:r>
         <w:rPr>
@@ -1031,52 +1101,6 @@
           <w:i/>
           <w:iCs/>
         </w:rPr>
-        <w:t xml:space="preserve">Скидка. </w:t>
-      </w:r>
-      <w:r>
-        <w:rPr>
-          <w:rFonts w:ascii="Times New Roman" w:hAnsi="Times New Roman" w:cs="Times New Roman"/>
-        </w:rPr>
-        <w:t xml:space="preserve">Нужно для представления информации клиентам, </w:t>
-      </w:r>
-      <w:r>
-        <w:rPr>
-          <w:rFonts w:ascii="Times New Roman" w:hAnsi="Times New Roman" w:cs="Times New Roman"/>
-        </w:rPr>
-        <w:t>а также влияет на</w:t>
-      </w:r>
-      <w:r>
-        <w:rPr>
-          <w:rFonts w:ascii="Times New Roman" w:hAnsi="Times New Roman" w:cs="Times New Roman"/>
-        </w:rPr>
-        <w:t xml:space="preserve"> стоимость услуги</w:t>
-      </w:r>
-      <w:r>
-        <w:rPr>
-          <w:rFonts w:ascii="Times New Roman" w:hAnsi="Times New Roman" w:cs="Times New Roman"/>
-        </w:rPr>
-        <w:t>.</w:t>
-      </w:r>
-    </w:p>
-    <w:p>
-      <w:pPr>
-        <w:pStyle w:val="a3"/>
-        <w:numPr>
-          <w:ilvl w:val="0"/>
-          <w:numId w:val="2"/>
-        </w:numPr>
-        <w:spacing w:line="259" w:lineRule="auto"/>
-        <w:jc w:val="both"/>
-        <w:rPr>
-          <w:rFonts w:ascii="Times New Roman" w:hAnsi="Times New Roman" w:cs="Times New Roman"/>
-        </w:rPr>
-      </w:pPr>
-      <w:r>
-        <w:rPr>
-          <w:rFonts w:ascii="Times New Roman" w:hAnsi="Times New Roman" w:cs="Times New Roman"/>
-          <w:i/>
-          <w:iCs/>
-        </w:rPr>
         <w:t>Штраф.</w:t>
       </w:r>
       <w:r>
@@ -1730,6 +1754,400 @@
     </w:p>
     <w:p>
       <w:pPr>
+        <w:spacing w:line="259" w:lineRule="auto"/>
+        <w:jc w:val="both"/>
+        <w:rPr>
+          <w:rFonts w:ascii="Times New Roman" w:hAnsi="Times New Roman" w:cs="Times New Roman"/>
+        </w:rPr>
+      </w:pPr>
+    </w:p>
+    <w:p>
+      <w:pPr>
+        <w:jc w:val="both"/>
+        <w:rPr>
+          <w:rFonts w:ascii="Times New Roman" w:hAnsi="Times New Roman" w:cs="Times New Roman"/>
+        </w:rPr>
+      </w:pPr>
+      <w:r>
+        <w:rPr>
+          <w:rFonts w:ascii="Times New Roman" w:hAnsi="Times New Roman" w:cs="Times New Roman"/>
+          <w:b/>
+          <w:bCs/>
+          <w:sz w:val="28"/>
+          <w:szCs w:val="28"/>
+        </w:rPr>
+        <w:lastRenderedPageBreak/>
+        <w:t>Предоставляемые услуги</w:t>
+      </w:r>
+      <w:r>
+        <w:rPr>
+          <w:rFonts w:ascii="Times New Roman" w:hAnsi="Times New Roman" w:cs="Times New Roman"/>
+          <w:b/>
+          <w:bCs/>
+          <w:sz w:val="28"/>
+          <w:szCs w:val="28"/>
+        </w:rPr>
+        <w:t>.</w:t>
+      </w:r>
+      <w:r>
+        <w:rPr>
+          <w:rFonts w:ascii="Times New Roman" w:hAnsi="Times New Roman" w:cs="Times New Roman"/>
+        </w:rPr>
+        <w:t xml:space="preserve"> Редактировать </w:t>
+      </w:r>
+      <w:r>
+        <w:rPr>
+          <w:rFonts w:ascii="Times New Roman" w:hAnsi="Times New Roman" w:cs="Times New Roman"/>
+        </w:rPr>
+        <w:t>может администратор</w:t>
+      </w:r>
+    </w:p>
+    <w:p>
+      <w:pPr>
+        <w:pStyle w:val="a3"/>
+        <w:numPr>
+          <w:ilvl w:val="0"/>
+          <w:numId w:val="8"/>
+        </w:numPr>
+        <w:spacing w:line="259" w:lineRule="auto"/>
+        <w:jc w:val="both"/>
+        <w:rPr>
+          <w:rFonts w:ascii="Times New Roman" w:hAnsi="Times New Roman" w:cs="Times New Roman"/>
+        </w:rPr>
+      </w:pPr>
+      <w:r>
+        <w:rPr>
+          <w:rFonts w:ascii="Times New Roman" w:hAnsi="Times New Roman" w:cs="Times New Roman"/>
+          <w:i/>
+          <w:iCs/>
+          <w:lang w:val="en-US"/>
+        </w:rPr>
+        <w:t>ID</w:t>
+      </w:r>
+      <w:r>
+        <w:rPr>
+          <w:rFonts w:ascii="Times New Roman" w:hAnsi="Times New Roman" w:cs="Times New Roman"/>
+          <w:i/>
+          <w:iCs/>
+        </w:rPr>
+        <w:t xml:space="preserve"> </w:t>
+      </w:r>
+      <w:r>
+        <w:rPr>
+          <w:rFonts w:ascii="Times New Roman" w:hAnsi="Times New Roman" w:cs="Times New Roman"/>
+          <w:i/>
+          <w:iCs/>
+        </w:rPr>
+        <w:t>услуги</w:t>
+      </w:r>
+      <w:r>
+        <w:rPr>
+          <w:rFonts w:ascii="Times New Roman" w:hAnsi="Times New Roman" w:cs="Times New Roman"/>
+          <w:i/>
+          <w:iCs/>
+        </w:rPr>
+        <w:t>.</w:t>
+      </w:r>
+      <w:r>
+        <w:rPr>
+          <w:rFonts w:ascii="Times New Roman" w:hAnsi="Times New Roman" w:cs="Times New Roman"/>
+        </w:rPr>
+        <w:t xml:space="preserve"> Нужен для связи с </w:t>
+      </w:r>
+      <w:r>
+        <w:rPr>
+          <w:rFonts w:ascii="Times New Roman" w:hAnsi="Times New Roman" w:cs="Times New Roman"/>
+        </w:rPr>
+        <w:t>клиентом</w:t>
+      </w:r>
+      <w:r>
+        <w:rPr>
+          <w:rFonts w:ascii="Times New Roman" w:hAnsi="Times New Roman" w:cs="Times New Roman"/>
+        </w:rPr>
+        <w:t xml:space="preserve"> и услугой и с техническим специалистом и услугой</w:t>
+      </w:r>
+      <w:r>
+        <w:rPr>
+          <w:rFonts w:ascii="Times New Roman" w:hAnsi="Times New Roman" w:cs="Times New Roman"/>
+        </w:rPr>
+        <w:t>.</w:t>
+      </w:r>
+    </w:p>
+    <w:p>
+      <w:pPr>
+        <w:pStyle w:val="a3"/>
+        <w:numPr>
+          <w:ilvl w:val="0"/>
+          <w:numId w:val="8"/>
+        </w:numPr>
+        <w:spacing w:line="259" w:lineRule="auto"/>
+        <w:jc w:val="both"/>
+        <w:rPr>
+          <w:rFonts w:ascii="Times New Roman" w:hAnsi="Times New Roman" w:cs="Times New Roman"/>
+        </w:rPr>
+      </w:pPr>
+      <w:r>
+        <w:rPr>
+          <w:rFonts w:ascii="Times New Roman" w:hAnsi="Times New Roman" w:cs="Times New Roman"/>
+          <w:i/>
+          <w:iCs/>
+        </w:rPr>
+        <w:t>Характеристики</w:t>
+      </w:r>
+      <w:r>
+        <w:rPr>
+          <w:rFonts w:ascii="Times New Roman" w:hAnsi="Times New Roman" w:cs="Times New Roman"/>
+          <w:i/>
+          <w:iCs/>
+        </w:rPr>
+        <w:t>.</w:t>
+      </w:r>
+      <w:r>
+        <w:rPr>
+          <w:rFonts w:ascii="Times New Roman" w:hAnsi="Times New Roman" w:cs="Times New Roman"/>
+        </w:rPr>
+        <w:t xml:space="preserve"> </w:t>
+      </w:r>
+    </w:p>
+    <w:p>
+      <w:pPr>
+        <w:pStyle w:val="a3"/>
+        <w:numPr>
+          <w:ilvl w:val="0"/>
+          <w:numId w:val="8"/>
+        </w:numPr>
+        <w:spacing w:line="259" w:lineRule="auto"/>
+        <w:jc w:val="both"/>
+        <w:rPr>
+          <w:rFonts w:ascii="Times New Roman" w:hAnsi="Times New Roman" w:cs="Times New Roman"/>
+        </w:rPr>
+      </w:pPr>
+      <w:r>
+        <w:rPr>
+          <w:rFonts w:ascii="Times New Roman" w:hAnsi="Times New Roman" w:cs="Times New Roman"/>
+          <w:i/>
+          <w:iCs/>
+        </w:rPr>
+        <w:t>Личный телефон</w:t>
+      </w:r>
+      <w:r>
+        <w:rPr>
+          <w:rFonts w:ascii="Times New Roman" w:hAnsi="Times New Roman" w:cs="Times New Roman"/>
+        </w:rPr>
+        <w:t xml:space="preserve">. </w:t>
+      </w:r>
+      <w:r>
+        <w:rPr>
+          <w:rFonts w:ascii="Times New Roman" w:hAnsi="Times New Roman" w:cs="Times New Roman"/>
+        </w:rPr>
+        <w:t xml:space="preserve">Обязательно. </w:t>
+      </w:r>
+      <w:r>
+        <w:rPr>
+          <w:rFonts w:ascii="Times New Roman" w:hAnsi="Times New Roman" w:cs="Times New Roman"/>
+        </w:rPr>
+        <w:t>Для постоянной связи.</w:t>
+      </w:r>
+    </w:p>
+    <w:p>
+      <w:pPr>
+        <w:pStyle w:val="a3"/>
+        <w:numPr>
+          <w:ilvl w:val="0"/>
+          <w:numId w:val="8"/>
+        </w:numPr>
+        <w:spacing w:line="259" w:lineRule="auto"/>
+        <w:jc w:val="both"/>
+        <w:rPr>
+          <w:rFonts w:ascii="Times New Roman" w:hAnsi="Times New Roman" w:cs="Times New Roman"/>
+        </w:rPr>
+      </w:pPr>
+      <w:r>
+        <w:rPr>
+          <w:rFonts w:ascii="Times New Roman" w:hAnsi="Times New Roman" w:cs="Times New Roman"/>
+          <w:i/>
+          <w:iCs/>
+        </w:rPr>
+        <w:t>Характеристики техники</w:t>
+      </w:r>
+      <w:r>
+        <w:rPr>
+          <w:rFonts w:ascii="Times New Roman" w:hAnsi="Times New Roman" w:cs="Times New Roman"/>
+          <w:i/>
+          <w:iCs/>
+        </w:rPr>
+        <w:t>.</w:t>
+      </w:r>
+      <w:r>
+        <w:rPr>
+          <w:rFonts w:ascii="Times New Roman" w:hAnsi="Times New Roman" w:cs="Times New Roman"/>
+        </w:rPr>
+        <w:t xml:space="preserve"> Нужна для представления информации клиентам</w:t>
+      </w:r>
+      <w:r>
+        <w:rPr>
+          <w:rFonts w:ascii="Times New Roman" w:hAnsi="Times New Roman" w:cs="Times New Roman"/>
+        </w:rPr>
+        <w:t xml:space="preserve"> и техническому специалисту, а также влияет на заинтересованность клиента к этой предоставляемые услуги и стоимость этой услуги.</w:t>
+      </w:r>
+    </w:p>
+    <w:p>
+      <w:pPr>
+        <w:pStyle w:val="a3"/>
+        <w:numPr>
+          <w:ilvl w:val="0"/>
+          <w:numId w:val="8"/>
+        </w:numPr>
+        <w:spacing w:line="259" w:lineRule="auto"/>
+        <w:jc w:val="both"/>
+        <w:rPr>
+          <w:rFonts w:ascii="Times New Roman" w:hAnsi="Times New Roman" w:cs="Times New Roman"/>
+        </w:rPr>
+      </w:pPr>
+      <w:r>
+        <w:rPr>
+          <w:rFonts w:ascii="Times New Roman" w:hAnsi="Times New Roman" w:cs="Times New Roman"/>
+          <w:i/>
+          <w:iCs/>
+        </w:rPr>
+        <w:t>Расположение.</w:t>
+      </w:r>
+      <w:r>
+        <w:rPr>
+          <w:rFonts w:ascii="Times New Roman" w:hAnsi="Times New Roman" w:cs="Times New Roman"/>
+        </w:rPr>
+        <w:t xml:space="preserve"> Нужна для представления информации клиентам, а также влияет на стоимость услуги</w:t>
+      </w:r>
+      <w:r>
+        <w:rPr>
+          <w:rFonts w:ascii="Times New Roman" w:hAnsi="Times New Roman" w:cs="Times New Roman"/>
+        </w:rPr>
+        <w:t>.</w:t>
+      </w:r>
+    </w:p>
+    <w:p>
+      <w:pPr>
+        <w:pStyle w:val="a3"/>
+        <w:numPr>
+          <w:ilvl w:val="0"/>
+          <w:numId w:val="8"/>
+        </w:numPr>
+        <w:spacing w:line="259" w:lineRule="auto"/>
+        <w:rPr>
+          <w:rFonts w:ascii="Times New Roman" w:hAnsi="Times New Roman" w:cs="Times New Roman"/>
+        </w:rPr>
+      </w:pPr>
+      <w:r>
+        <w:rPr>
+          <w:rFonts w:ascii="Times New Roman" w:hAnsi="Times New Roman" w:cs="Times New Roman"/>
+          <w:i/>
+          <w:iCs/>
+        </w:rPr>
+        <w:t>Разрешение на курение.</w:t>
+      </w:r>
+      <w:r>
+        <w:rPr>
+          <w:rFonts w:ascii="Times New Roman" w:hAnsi="Times New Roman" w:cs="Times New Roman"/>
+          <w:i/>
+          <w:iCs/>
+        </w:rPr>
+        <w:t xml:space="preserve"> </w:t>
+      </w:r>
+      <w:r>
+        <w:rPr>
+          <w:rFonts w:ascii="Times New Roman" w:hAnsi="Times New Roman" w:cs="Times New Roman"/>
+        </w:rPr>
+        <w:t>Нужно для представления информации клиентам, а также влияет на</w:t>
+      </w:r>
+      <w:r>
+        <w:rPr>
+          <w:rFonts w:ascii="Times New Roman" w:hAnsi="Times New Roman" w:cs="Times New Roman"/>
+        </w:rPr>
+        <w:t xml:space="preserve"> стоимость услуги</w:t>
+      </w:r>
+      <w:r>
+        <w:rPr>
+          <w:rFonts w:ascii="Times New Roman" w:hAnsi="Times New Roman" w:cs="Times New Roman"/>
+        </w:rPr>
+        <w:t>.</w:t>
+      </w:r>
+    </w:p>
+    <w:p>
+      <w:pPr>
+        <w:pStyle w:val="a3"/>
+        <w:numPr>
+          <w:ilvl w:val="0"/>
+          <w:numId w:val="8"/>
+        </w:numPr>
+        <w:spacing w:line="259" w:lineRule="auto"/>
+        <w:rPr>
+          <w:rFonts w:ascii="Times New Roman" w:hAnsi="Times New Roman" w:cs="Times New Roman"/>
+        </w:rPr>
+      </w:pPr>
+      <w:r>
+        <w:rPr>
+          <w:rFonts w:ascii="Times New Roman" w:hAnsi="Times New Roman" w:cs="Times New Roman"/>
+          <w:i/>
+          <w:iCs/>
+        </w:rPr>
+        <w:t xml:space="preserve">Разрешение на еду и напитки. </w:t>
+      </w:r>
+      <w:r>
+        <w:rPr>
+          <w:rFonts w:ascii="Times New Roman" w:hAnsi="Times New Roman" w:cs="Times New Roman"/>
+        </w:rPr>
+        <w:t xml:space="preserve">Нужно для представления информации клиентам, </w:t>
+      </w:r>
+      <w:r>
+        <w:rPr>
+          <w:rFonts w:ascii="Times New Roman" w:hAnsi="Times New Roman" w:cs="Times New Roman"/>
+        </w:rPr>
+        <w:t>а также влияет на</w:t>
+      </w:r>
+      <w:r>
+        <w:rPr>
+          <w:rFonts w:ascii="Times New Roman" w:hAnsi="Times New Roman" w:cs="Times New Roman"/>
+        </w:rPr>
+        <w:t xml:space="preserve"> стоимость услуги</w:t>
+      </w:r>
+      <w:r>
+        <w:rPr>
+          <w:rFonts w:ascii="Times New Roman" w:hAnsi="Times New Roman" w:cs="Times New Roman"/>
+        </w:rPr>
+        <w:t>.</w:t>
+      </w:r>
+    </w:p>
+    <w:p>
+      <w:pPr>
+        <w:spacing w:line="259" w:lineRule="auto"/>
+        <w:jc w:val="both"/>
+        <w:rPr>
+          <w:rFonts w:ascii="Times New Roman" w:hAnsi="Times New Roman" w:cs="Times New Roman"/>
+        </w:rPr>
+      </w:pPr>
+    </w:p>
+    <w:p>
+      <w:pPr>
+        <w:pStyle w:val="a3"/>
+        <w:spacing w:line="259" w:lineRule="auto"/>
+        <w:ind w:left="1068"/>
+        <w:jc w:val="both"/>
+        <w:rPr>
+          <w:rFonts w:ascii="Times New Roman" w:hAnsi="Times New Roman" w:cs="Times New Roman"/>
+        </w:rPr>
+      </w:pPr>
+    </w:p>
+    <w:p>
+      <w:pPr>
+        <w:spacing w:line="259" w:lineRule="auto"/>
+        <w:jc w:val="both"/>
+        <w:rPr>
+          <w:rFonts w:ascii="Times New Roman" w:hAnsi="Times New Roman" w:cs="Times New Roman"/>
+        </w:rPr>
+      </w:pPr>
+    </w:p>
+    <w:p>
+      <w:pPr>
         <w:pStyle w:val="2"/>
         <w:spacing w:line="360" w:lineRule="auto"/>
         <w:rPr>
@@ -1746,7 +2164,6 @@
           <w:bCs/>
           <w:color w:val="385623" w:themeColor="accent6" w:themeShade="80"/>
         </w:rPr>
-        <w:lastRenderedPageBreak/>
         <w:t>Бизнес-процессы проекта</w:t>
       </w:r>
     </w:p>
@@ -2181,7 +2598,6 @@
           <w:rFonts w:ascii="Times New Roman" w:hAnsi="Times New Roman" w:cs="Times New Roman"/>
           <w:noProof/>
         </w:rPr>
-        <w:lastRenderedPageBreak/>
         <w:drawing>
           <wp:inline distT="0" distB="0" distL="0" distR="0" wp14:anchorId="376B39D6" wp14:editId="1923B08A">
             <wp:extent cx="5086685" cy="2981325"/>
@@ -2303,6 +2719,7 @@
           <w:rFonts w:ascii="Times New Roman" w:hAnsi="Times New Roman" w:cs="Times New Roman"/>
           <w:noProof/>
         </w:rPr>
+        <w:lastRenderedPageBreak/>
         <w:drawing>
           <wp:inline distT="0" distB="0" distL="0" distR="0" wp14:anchorId="1F963A89" wp14:editId="48B2384D">
             <wp:extent cx="5940425" cy="2308860"/>
@@ -2357,7 +2774,6 @@
           <w:bCs/>
           <w:color w:val="385623" w:themeColor="accent6" w:themeShade="80"/>
         </w:rPr>
-        <w:lastRenderedPageBreak/>
         <w:t>Диаграмма прецедентов</w:t>
       </w:r>
     </w:p>
@@ -2466,7 +2882,11 @@
         <w:t xml:space="preserve"> </w:t>
       </w:r>
       <w:r>
-        <w:t>При входе клиент подходит к администратору и называет свои данные для входа в аккаунт, если он не зарегистрирован, то клиент регистрируется и расписывается в анкете за то, что будет соблюдать правила клуба и при несоблюдении будет выгнан и оштрафован.</w:t>
+        <w:t xml:space="preserve">При входе клиент подходит к администратору и называет свои данные для входа в аккаунт, если он не </w:t>
+      </w:r>
+      <w:r>
+        <w:lastRenderedPageBreak/>
+        <w:t>зарегистрирован, то клиент регистрируется и расписывается в анкете за то, что будет соблюдать правила клуба и при несоблюдении будет выгнан и оштрафован.</w:t>
       </w:r>
     </w:p>
     <w:p>
@@ -2504,14 +2924,10 @@
     </w:p>
     <w:p>
       <w:r>
-        <w:lastRenderedPageBreak/>
         <w:t>5. Починки при необходимости и выписывание штрафа на счет клиента.</w:t>
       </w:r>
       <w:r>
-        <w:t xml:space="preserve"> П</w:t>
-      </w:r>
-      <w:r>
-        <w:t>ри поломке вызывает технического специалиста для починки и понимании стоимости штрафа для клиента. После вынесения вердикта техническим специалистом администратор связывается с клиентом для оплаты штрафа.</w:t>
+        <w:t xml:space="preserve"> При поломке вызывает технического специалиста для починки и понимании стоимости штрафа для клиента. После вынесения вердикта техническим специалистом администратор связывается с клиентом для оплаты штрафа.</w:t>
       </w:r>
     </w:p>
     <w:p>
@@ -2634,6 +3050,95 @@
     </w:lvl>
   </w:abstractNum>
   <w:abstractNum w:abstractNumId="1" w15:restartNumberingAfterBreak="0">
+    <w:nsid w:val="11B44FF9"/>
+    <w:multiLevelType w:val="hybridMultilevel"/>
+    <w:tmpl w:val="D982E698"/>
+    <w:lvl w:ilvl="0" w:tplc="FFFFFFFF">
+      <w:start w:val="1"/>
+      <w:numFmt w:val="decimal"/>
+      <w:lvlText w:val="%1."/>
+      <w:lvlJc w:val="left"/>
+      <w:pPr>
+        <w:ind w:left="1068" w:hanging="360"/>
+      </w:pPr>
+      <w:rPr>
+        <w:rFonts w:hint="default"/>
+      </w:rPr>
+    </w:lvl>
+    <w:lvl w:ilvl="1" w:tplc="FFFFFFFF" w:tentative="1">
+      <w:start w:val="1"/>
+      <w:numFmt w:val="lowerLetter"/>
+      <w:lvlText w:val="%2."/>
+      <w:lvlJc w:val="left"/>
+      <w:pPr>
+        <w:ind w:left="1788" w:hanging="360"/>
+      </w:pPr>
+    </w:lvl>
+    <w:lvl w:ilvl="2" w:tplc="FFFFFFFF" w:tentative="1">
+      <w:start w:val="1"/>
+      <w:numFmt w:val="lowerRoman"/>
+      <w:lvlText w:val="%3."/>
+      <w:lvlJc w:val="right"/>
+      <w:pPr>
+        <w:ind w:left="2508" w:hanging="180"/>
+      </w:pPr>
+    </w:lvl>
+    <w:lvl w:ilvl="3" w:tplc="FFFFFFFF" w:tentative="1">
+      <w:start w:val="1"/>
+      <w:numFmt w:val="decimal"/>
+      <w:lvlText w:val="%4."/>
+      <w:lvlJc w:val="left"/>
+      <w:pPr>
+        <w:ind w:left="3228" w:hanging="360"/>
+      </w:pPr>
+    </w:lvl>
+    <w:lvl w:ilvl="4" w:tplc="FFFFFFFF" w:tentative="1">
+      <w:start w:val="1"/>
+      <w:numFmt w:val="lowerLetter"/>
+      <w:lvlText w:val="%5."/>
+      <w:lvlJc w:val="left"/>
+      <w:pPr>
+        <w:ind w:left="3948" w:hanging="360"/>
+      </w:pPr>
+    </w:lvl>
+    <w:lvl w:ilvl="5" w:tplc="FFFFFFFF" w:tentative="1">
+      <w:start w:val="1"/>
+      <w:numFmt w:val="lowerRoman"/>
+      <w:lvlText w:val="%6."/>
+      <w:lvlJc w:val="right"/>
+      <w:pPr>
+        <w:ind w:left="4668" w:hanging="180"/>
+      </w:pPr>
+    </w:lvl>
+    <w:lvl w:ilvl="6" w:tplc="FFFFFFFF" w:tentative="1">
+      <w:start w:val="1"/>
+      <w:numFmt w:val="decimal"/>
+      <w:lvlText w:val="%7."/>
+      <w:lvlJc w:val="left"/>
+      <w:pPr>
+        <w:ind w:left="5388" w:hanging="360"/>
+      </w:pPr>
+    </w:lvl>
+    <w:lvl w:ilvl="7" w:tplc="FFFFFFFF" w:tentative="1">
+      <w:start w:val="1"/>
+      <w:numFmt w:val="lowerLetter"/>
+      <w:lvlText w:val="%8."/>
+      <w:lvlJc w:val="left"/>
+      <w:pPr>
+        <w:ind w:left="6108" w:hanging="360"/>
+      </w:pPr>
+    </w:lvl>
+    <w:lvl w:ilvl="8" w:tplc="FFFFFFFF" w:tentative="1">
+      <w:start w:val="1"/>
+      <w:numFmt w:val="lowerRoman"/>
+      <w:lvlText w:val="%9."/>
+      <w:lvlJc w:val="right"/>
+      <w:pPr>
+        <w:ind w:left="6828" w:hanging="180"/>
+      </w:pPr>
+    </w:lvl>
+  </w:abstractNum>
+  <w:abstractNum w:abstractNumId="2" w15:restartNumberingAfterBreak="0">
     <w:nsid w:val="1CBC196C"/>
     <w:multiLevelType w:val="hybridMultilevel"/>
     <w:tmpl w:val="51D260C4"/>
@@ -2723,7 +3228,7 @@
       </w:pPr>
     </w:lvl>
   </w:abstractNum>
-  <w:abstractNum w:abstractNumId="2" w15:restartNumberingAfterBreak="0">
+  <w:abstractNum w:abstractNumId="3" w15:restartNumberingAfterBreak="0">
     <w:nsid w:val="22DC12F3"/>
     <w:multiLevelType w:val="hybridMultilevel"/>
     <w:tmpl w:val="2A66EEF6"/>
@@ -2836,7 +3341,7 @@
       </w:rPr>
     </w:lvl>
   </w:abstractNum>
-  <w:abstractNum w:abstractNumId="3" w15:restartNumberingAfterBreak="0">
+  <w:abstractNum w:abstractNumId="4" w15:restartNumberingAfterBreak="0">
     <w:nsid w:val="242D7D72"/>
     <w:multiLevelType w:val="hybridMultilevel"/>
     <w:tmpl w:val="40EE3D48"/>
@@ -2927,7 +3432,7 @@
       </w:pPr>
     </w:lvl>
   </w:abstractNum>
-  <w:abstractNum w:abstractNumId="4" w15:restartNumberingAfterBreak="0">
+  <w:abstractNum w:abstractNumId="5" w15:restartNumberingAfterBreak="0">
     <w:nsid w:val="3F001666"/>
     <w:multiLevelType w:val="hybridMultilevel"/>
     <w:tmpl w:val="D982E698"/>
@@ -3016,7 +3521,7 @@
       </w:pPr>
     </w:lvl>
   </w:abstractNum>
-  <w:abstractNum w:abstractNumId="5" w15:restartNumberingAfterBreak="0">
+  <w:abstractNum w:abstractNumId="6" w15:restartNumberingAfterBreak="0">
     <w:nsid w:val="567C2CBA"/>
     <w:multiLevelType w:val="hybridMultilevel"/>
     <w:tmpl w:val="4228472A"/>
@@ -3129,7 +3634,7 @@
       </w:rPr>
     </w:lvl>
   </w:abstractNum>
-  <w:abstractNum w:abstractNumId="6" w15:restartNumberingAfterBreak="0">
+  <w:abstractNum w:abstractNumId="7" w15:restartNumberingAfterBreak="0">
     <w:nsid w:val="70F9439D"/>
     <w:multiLevelType w:val="hybridMultilevel"/>
     <w:tmpl w:val="40EE3D48"/>
@@ -3221,25 +3726,28 @@
     </w:lvl>
   </w:abstractNum>
   <w:num w:numId="1" w16cid:durableId="1123228130">
-    <w:abstractNumId w:val="2"/>
+    <w:abstractNumId w:val="3"/>
   </w:num>
   <w:num w:numId="2" w16cid:durableId="298607876">
-    <w:abstractNumId w:val="6"/>
+    <w:abstractNumId w:val="7"/>
   </w:num>
   <w:num w:numId="3" w16cid:durableId="1074163907">
-    <w:abstractNumId w:val="3"/>
+    <w:abstractNumId w:val="4"/>
   </w:num>
   <w:num w:numId="4" w16cid:durableId="1473475797">
     <w:abstractNumId w:val="0"/>
   </w:num>
   <w:num w:numId="5" w16cid:durableId="1942684131">
-    <w:abstractNumId w:val="4"/>
+    <w:abstractNumId w:val="5"/>
   </w:num>
   <w:num w:numId="6" w16cid:durableId="167595290">
-    <w:abstractNumId w:val="1"/>
+    <w:abstractNumId w:val="2"/>
   </w:num>
   <w:num w:numId="7" w16cid:durableId="281153128">
-    <w:abstractNumId w:val="5"/>
+    <w:abstractNumId w:val="6"/>
+  </w:num>
+  <w:num w:numId="8" w16cid:durableId="997340876">
+    <w:abstractNumId w:val="1"/>
   </w:num>
 </w:numbering>
 </file>

--- a/Компьютерный клуб проект.docx
+++ b/Компьютерный клуб проект.docx
@@ -1858,13 +1858,7 @@
         <w:rPr>
           <w:rFonts w:ascii="Times New Roman" w:hAnsi="Times New Roman" w:cs="Times New Roman"/>
         </w:rPr>
-        <w:t>клиентом</w:t>
-      </w:r>
-      <w:r>
-        <w:rPr>
-          <w:rFonts w:ascii="Times New Roman" w:hAnsi="Times New Roman" w:cs="Times New Roman"/>
-        </w:rPr>
-        <w:t xml:space="preserve"> и услугой и с техническим специалистом и услугой</w:t>
+        <w:t>клиентом и услугой и с техническим специалистом и услугой</w:t>
       </w:r>
       <w:r>
         <w:rPr>
@@ -1892,21 +1886,13 @@
           <w:i/>
           <w:iCs/>
         </w:rPr>
-        <w:t>Характеристики</w:t>
-      </w:r>
-      <w:r>
-        <w:rPr>
-          <w:rFonts w:ascii="Times New Roman" w:hAnsi="Times New Roman" w:cs="Times New Roman"/>
-          <w:i/>
-          <w:iCs/>
-        </w:rPr>
-        <w:t>.</w:t>
-      </w:r>
-      <w:r>
-        <w:rPr>
-          <w:rFonts w:ascii="Times New Roman" w:hAnsi="Times New Roman" w:cs="Times New Roman"/>
-        </w:rPr>
-        <w:t xml:space="preserve"> </w:t>
+        <w:t>Характеристики техники.</w:t>
+      </w:r>
+      <w:r>
+        <w:rPr>
+          <w:rFonts w:ascii="Times New Roman" w:hAnsi="Times New Roman" w:cs="Times New Roman"/>
+        </w:rPr>
+        <w:t xml:space="preserve"> Нужна для представления информации клиентам и техническому специалисту, а также влияет на заинтересованность клиента к этой предоставляемые услуги и стоимость этой услуги.</w:t>
       </w:r>
     </w:p>
     <w:p>
@@ -1928,25 +1914,111 @@
           <w:i/>
           <w:iCs/>
         </w:rPr>
-        <w:t>Личный телефон</w:t>
-      </w:r>
-      <w:r>
-        <w:rPr>
-          <w:rFonts w:ascii="Times New Roman" w:hAnsi="Times New Roman" w:cs="Times New Roman"/>
-        </w:rPr>
-        <w:t xml:space="preserve">. </w:t>
-      </w:r>
-      <w:r>
-        <w:rPr>
-          <w:rFonts w:ascii="Times New Roman" w:hAnsi="Times New Roman" w:cs="Times New Roman"/>
-        </w:rPr>
-        <w:t xml:space="preserve">Обязательно. </w:t>
-      </w:r>
-      <w:r>
-        <w:rPr>
-          <w:rFonts w:ascii="Times New Roman" w:hAnsi="Times New Roman" w:cs="Times New Roman"/>
-        </w:rPr>
-        <w:t>Для постоянной связи.</w:t>
+        <w:t>Расположение.</w:t>
+      </w:r>
+      <w:r>
+        <w:rPr>
+          <w:rFonts w:ascii="Times New Roman" w:hAnsi="Times New Roman" w:cs="Times New Roman"/>
+        </w:rPr>
+        <w:t xml:space="preserve"> Нужна для представления информации клиентам, а также влияет на стоимость услуги</w:t>
+      </w:r>
+      <w:r>
+        <w:rPr>
+          <w:rFonts w:ascii="Times New Roman" w:hAnsi="Times New Roman" w:cs="Times New Roman"/>
+        </w:rPr>
+        <w:t>.</w:t>
+      </w:r>
+    </w:p>
+    <w:p>
+      <w:pPr>
+        <w:pStyle w:val="a3"/>
+        <w:numPr>
+          <w:ilvl w:val="0"/>
+          <w:numId w:val="8"/>
+        </w:numPr>
+        <w:spacing w:line="259" w:lineRule="auto"/>
+        <w:rPr>
+          <w:rFonts w:ascii="Times New Roman" w:hAnsi="Times New Roman" w:cs="Times New Roman"/>
+        </w:rPr>
+      </w:pPr>
+      <w:r>
+        <w:rPr>
+          <w:rFonts w:ascii="Times New Roman" w:hAnsi="Times New Roman" w:cs="Times New Roman"/>
+          <w:i/>
+          <w:iCs/>
+        </w:rPr>
+        <w:t>Разрешение на курение.</w:t>
+      </w:r>
+      <w:r>
+        <w:rPr>
+          <w:rFonts w:ascii="Times New Roman" w:hAnsi="Times New Roman" w:cs="Times New Roman"/>
+          <w:i/>
+          <w:iCs/>
+        </w:rPr>
+        <w:t xml:space="preserve"> </w:t>
+      </w:r>
+      <w:r>
+        <w:rPr>
+          <w:rFonts w:ascii="Times New Roman" w:hAnsi="Times New Roman" w:cs="Times New Roman"/>
+        </w:rPr>
+        <w:t>Нужно для представления информации клиентам, а также влияет на</w:t>
+      </w:r>
+      <w:r>
+        <w:rPr>
+          <w:rFonts w:ascii="Times New Roman" w:hAnsi="Times New Roman" w:cs="Times New Roman"/>
+        </w:rPr>
+        <w:t xml:space="preserve"> стоимость услуги</w:t>
+      </w:r>
+      <w:r>
+        <w:rPr>
+          <w:rFonts w:ascii="Times New Roman" w:hAnsi="Times New Roman" w:cs="Times New Roman"/>
+        </w:rPr>
+        <w:t>.</w:t>
+      </w:r>
+    </w:p>
+    <w:p>
+      <w:pPr>
+        <w:pStyle w:val="a3"/>
+        <w:numPr>
+          <w:ilvl w:val="0"/>
+          <w:numId w:val="8"/>
+        </w:numPr>
+        <w:spacing w:line="259" w:lineRule="auto"/>
+        <w:rPr>
+          <w:rFonts w:ascii="Times New Roman" w:hAnsi="Times New Roman" w:cs="Times New Roman"/>
+        </w:rPr>
+      </w:pPr>
+      <w:r>
+        <w:rPr>
+          <w:rFonts w:ascii="Times New Roman" w:hAnsi="Times New Roman" w:cs="Times New Roman"/>
+          <w:i/>
+          <w:iCs/>
+        </w:rPr>
+        <w:t xml:space="preserve">Разрешение на еду и напитки. </w:t>
+      </w:r>
+      <w:r>
+        <w:rPr>
+          <w:rFonts w:ascii="Times New Roman" w:hAnsi="Times New Roman" w:cs="Times New Roman"/>
+        </w:rPr>
+        <w:t xml:space="preserve">Нужно для представления информации клиентам, </w:t>
+      </w:r>
+      <w:r>
+        <w:rPr>
+          <w:rFonts w:ascii="Times New Roman" w:hAnsi="Times New Roman" w:cs="Times New Roman"/>
+        </w:rPr>
+        <w:t>а также влияет на</w:t>
+      </w:r>
+      <w:r>
+        <w:rPr>
+          <w:rFonts w:ascii="Times New Roman" w:hAnsi="Times New Roman" w:cs="Times New Roman"/>
+        </w:rPr>
+        <w:t xml:space="preserve"> стоимость услуги</w:t>
+      </w:r>
+      <w:r>
+        <w:rPr>
+          <w:rFonts w:ascii="Times New Roman" w:hAnsi="Times New Roman" w:cs="Times New Roman"/>
+        </w:rPr>
+        <w:t>.</w:t>
       </w:r>
     </w:p>
     <w:p>
@@ -1968,183 +2040,32 @@
           <w:i/>
           <w:iCs/>
         </w:rPr>
-        <w:t>Характеристики техники</w:t>
-      </w:r>
-      <w:r>
-        <w:rPr>
-          <w:rFonts w:ascii="Times New Roman" w:hAnsi="Times New Roman" w:cs="Times New Roman"/>
-          <w:i/>
-          <w:iCs/>
+        <w:t xml:space="preserve">Скидка. </w:t>
+      </w:r>
+      <w:r>
+        <w:rPr>
+          <w:rFonts w:ascii="Times New Roman" w:hAnsi="Times New Roman" w:cs="Times New Roman"/>
+        </w:rPr>
+        <w:t xml:space="preserve">Нужно для представления информации клиентам, </w:t>
+      </w:r>
+      <w:r>
+        <w:rPr>
+          <w:rFonts w:ascii="Times New Roman" w:hAnsi="Times New Roman" w:cs="Times New Roman"/>
+        </w:rPr>
+        <w:t>а также влияет на</w:t>
+      </w:r>
+      <w:r>
+        <w:rPr>
+          <w:rFonts w:ascii="Times New Roman" w:hAnsi="Times New Roman" w:cs="Times New Roman"/>
+        </w:rPr>
+        <w:t xml:space="preserve"> стоимость услуги</w:t>
+      </w:r>
+      <w:r>
+        <w:rPr>
+          <w:rFonts w:ascii="Times New Roman" w:hAnsi="Times New Roman" w:cs="Times New Roman"/>
         </w:rPr>
         <w:t>.</w:t>
       </w:r>
-      <w:r>
-        <w:rPr>
-          <w:rFonts w:ascii="Times New Roman" w:hAnsi="Times New Roman" w:cs="Times New Roman"/>
-        </w:rPr>
-        <w:t xml:space="preserve"> Нужна для представления информации клиентам</w:t>
-      </w:r>
-      <w:r>
-        <w:rPr>
-          <w:rFonts w:ascii="Times New Roman" w:hAnsi="Times New Roman" w:cs="Times New Roman"/>
-        </w:rPr>
-        <w:t xml:space="preserve"> и техническому специалисту, а также влияет на заинтересованность клиента к этой предоставляемые услуги и стоимость этой услуги.</w:t>
-      </w:r>
-    </w:p>
-    <w:p>
-      <w:pPr>
-        <w:pStyle w:val="a3"/>
-        <w:numPr>
-          <w:ilvl w:val="0"/>
-          <w:numId w:val="8"/>
-        </w:numPr>
-        <w:spacing w:line="259" w:lineRule="auto"/>
-        <w:jc w:val="both"/>
-        <w:rPr>
-          <w:rFonts w:ascii="Times New Roman" w:hAnsi="Times New Roman" w:cs="Times New Roman"/>
-        </w:rPr>
-      </w:pPr>
-      <w:r>
-        <w:rPr>
-          <w:rFonts w:ascii="Times New Roman" w:hAnsi="Times New Roman" w:cs="Times New Roman"/>
-          <w:i/>
-          <w:iCs/>
-        </w:rPr>
-        <w:t>Расположение.</w:t>
-      </w:r>
-      <w:r>
-        <w:rPr>
-          <w:rFonts w:ascii="Times New Roman" w:hAnsi="Times New Roman" w:cs="Times New Roman"/>
-        </w:rPr>
-        <w:t xml:space="preserve"> Нужна для представления информации клиентам, а также влияет на стоимость услуги</w:t>
-      </w:r>
-      <w:r>
-        <w:rPr>
-          <w:rFonts w:ascii="Times New Roman" w:hAnsi="Times New Roman" w:cs="Times New Roman"/>
-        </w:rPr>
-        <w:t>.</w:t>
-      </w:r>
-    </w:p>
-    <w:p>
-      <w:pPr>
-        <w:pStyle w:val="a3"/>
-        <w:numPr>
-          <w:ilvl w:val="0"/>
-          <w:numId w:val="8"/>
-        </w:numPr>
-        <w:spacing w:line="259" w:lineRule="auto"/>
-        <w:rPr>
-          <w:rFonts w:ascii="Times New Roman" w:hAnsi="Times New Roman" w:cs="Times New Roman"/>
-        </w:rPr>
-      </w:pPr>
-      <w:r>
-        <w:rPr>
-          <w:rFonts w:ascii="Times New Roman" w:hAnsi="Times New Roman" w:cs="Times New Roman"/>
-          <w:i/>
-          <w:iCs/>
-        </w:rPr>
-        <w:t>Разрешение на курение.</w:t>
-      </w:r>
-      <w:r>
-        <w:rPr>
-          <w:rFonts w:ascii="Times New Roman" w:hAnsi="Times New Roman" w:cs="Times New Roman"/>
-          <w:i/>
-          <w:iCs/>
-        </w:rPr>
-        <w:t xml:space="preserve"> </w:t>
-      </w:r>
-      <w:r>
-        <w:rPr>
-          <w:rFonts w:ascii="Times New Roman" w:hAnsi="Times New Roman" w:cs="Times New Roman"/>
-        </w:rPr>
-        <w:t>Нужно для представления информации клиентам, а также влияет на</w:t>
-      </w:r>
-      <w:r>
-        <w:rPr>
-          <w:rFonts w:ascii="Times New Roman" w:hAnsi="Times New Roman" w:cs="Times New Roman"/>
-        </w:rPr>
-        <w:t xml:space="preserve"> стоимость услуги</w:t>
-      </w:r>
-      <w:r>
-        <w:rPr>
-          <w:rFonts w:ascii="Times New Roman" w:hAnsi="Times New Roman" w:cs="Times New Roman"/>
-        </w:rPr>
-        <w:t>.</w:t>
-      </w:r>
-    </w:p>
-    <w:p>
-      <w:pPr>
-        <w:pStyle w:val="a3"/>
-        <w:numPr>
-          <w:ilvl w:val="0"/>
-          <w:numId w:val="8"/>
-        </w:numPr>
-        <w:spacing w:line="259" w:lineRule="auto"/>
-        <w:rPr>
-          <w:rFonts w:ascii="Times New Roman" w:hAnsi="Times New Roman" w:cs="Times New Roman"/>
-        </w:rPr>
-      </w:pPr>
-      <w:r>
-        <w:rPr>
-          <w:rFonts w:ascii="Times New Roman" w:hAnsi="Times New Roman" w:cs="Times New Roman"/>
-          <w:i/>
-          <w:iCs/>
-        </w:rPr>
-        <w:t xml:space="preserve">Разрешение на еду и напитки. </w:t>
-      </w:r>
-      <w:r>
-        <w:rPr>
-          <w:rFonts w:ascii="Times New Roman" w:hAnsi="Times New Roman" w:cs="Times New Roman"/>
-        </w:rPr>
-        <w:t xml:space="preserve">Нужно для представления информации клиентам, </w:t>
-      </w:r>
-      <w:r>
-        <w:rPr>
-          <w:rFonts w:ascii="Times New Roman" w:hAnsi="Times New Roman" w:cs="Times New Roman"/>
-        </w:rPr>
-        <w:t>а также влияет на</w:t>
-      </w:r>
-      <w:r>
-        <w:rPr>
-          <w:rFonts w:ascii="Times New Roman" w:hAnsi="Times New Roman" w:cs="Times New Roman"/>
-        </w:rPr>
-        <w:t xml:space="preserve"> стоимость услуги</w:t>
-      </w:r>
-      <w:r>
-        <w:rPr>
-          <w:rFonts w:ascii="Times New Roman" w:hAnsi="Times New Roman" w:cs="Times New Roman"/>
-        </w:rPr>
-        <w:t>.</w:t>
-      </w:r>
-    </w:p>
-    <w:p>
-      <w:pPr>
-        <w:spacing w:line="259" w:lineRule="auto"/>
-        <w:jc w:val="both"/>
-        <w:rPr>
-          <w:rFonts w:ascii="Times New Roman" w:hAnsi="Times New Roman" w:cs="Times New Roman"/>
-        </w:rPr>
-      </w:pPr>
-    </w:p>
-    <w:p>
-      <w:pPr>
-        <w:pStyle w:val="a3"/>
-        <w:spacing w:line="259" w:lineRule="auto"/>
-        <w:ind w:left="1068"/>
-        <w:jc w:val="both"/>
-        <w:rPr>
-          <w:rFonts w:ascii="Times New Roman" w:hAnsi="Times New Roman" w:cs="Times New Roman"/>
-        </w:rPr>
-      </w:pPr>
-    </w:p>
-    <w:p>
-      <w:pPr>
-        <w:spacing w:line="259" w:lineRule="auto"/>
-        <w:jc w:val="both"/>
-        <w:rPr>
-          <w:rFonts w:ascii="Times New Roman" w:hAnsi="Times New Roman" w:cs="Times New Roman"/>
-        </w:rPr>
-      </w:pPr>
     </w:p>
     <w:p>
       <w:pPr>
@@ -2282,24 +2203,6 @@
     </w:p>
     <w:p>
       <w:pPr>
-        <w:rPr>
-          <w:rFonts w:ascii="Times New Roman" w:hAnsi="Times New Roman" w:cs="Times New Roman"/>
-          <w:b/>
-          <w:bCs/>
-        </w:rPr>
-      </w:pPr>
-    </w:p>
-    <w:p>
-      <w:pPr>
-        <w:rPr>
-          <w:rFonts w:ascii="Times New Roman" w:hAnsi="Times New Roman" w:cs="Times New Roman"/>
-          <w:b/>
-          <w:bCs/>
-        </w:rPr>
-      </w:pPr>
-    </w:p>
-    <w:p>
-      <w:pPr>
         <w:pStyle w:val="a3"/>
         <w:numPr>
           <w:ilvl w:val="0"/>
@@ -2381,6 +2284,7 @@
         <w:rPr>
           <w:rFonts w:ascii="Times New Roman" w:hAnsi="Times New Roman" w:cs="Times New Roman"/>
         </w:rPr>
+        <w:lastRenderedPageBreak/>
         <w:t xml:space="preserve">Утренний </w:t>
       </w:r>
       <w:r>
@@ -2704,22 +2608,12 @@
         <w:rPr>
           <w:rFonts w:ascii="Times New Roman" w:hAnsi="Times New Roman" w:cs="Times New Roman"/>
         </w:rPr>
-        <w:t xml:space="preserve">, который чинит данную технику и говорит стоимость починки. Потом к оплате предоставляется сама стоимость починки и потенциальная прибыль от это техники за время ожидания починки. </w:t>
-      </w:r>
-    </w:p>
-    <w:p>
-      <w:pPr>
-        <w:pStyle w:val="a3"/>
-        <w:rPr>
-          <w:rFonts w:ascii="Times New Roman" w:hAnsi="Times New Roman" w:cs="Times New Roman"/>
-        </w:rPr>
-      </w:pPr>
-      <w:r>
-        <w:rPr>
-          <w:rFonts w:ascii="Times New Roman" w:hAnsi="Times New Roman" w:cs="Times New Roman"/>
+        <w:t>, который чинит данную технику и говорит стоимость починки. Потом к оплате предоставляется сама стоимость починки и потенциальная прибыль от это техники за время ожидания починки.</w:t>
+      </w:r>
+      <w:r>
+        <w:rPr>
           <w:noProof/>
         </w:rPr>
-        <w:lastRenderedPageBreak/>
         <w:drawing>
           <wp:inline distT="0" distB="0" distL="0" distR="0" wp14:anchorId="1F963A89" wp14:editId="48B2384D">
             <wp:extent cx="5940425" cy="2308860"/>
@@ -2774,6 +2668,7 @@
           <w:bCs/>
           <w:color w:val="385623" w:themeColor="accent6" w:themeShade="80"/>
         </w:rPr>
+        <w:lastRenderedPageBreak/>
         <w:t>Диаграмма прецедентов</w:t>
       </w:r>
     </w:p>
@@ -2882,48 +2777,45 @@
         <w:t xml:space="preserve"> </w:t>
       </w:r>
       <w:r>
-        <w:t xml:space="preserve">При входе клиент подходит к администратору и называет свои данные для входа в аккаунт, если он не </w:t>
-      </w:r>
+        <w:t>При входе клиент подходит к администратору и называет свои данные для входа в аккаунт, если он не зарегистрирован, то клиент регистрируется и расписывается в анкете за то, что будет соблюдать правила клуба и при несоблюдении будет выгнан и оштрафован.</w:t>
+      </w:r>
+    </w:p>
+    <w:p>
+      <w:r>
+        <w:t xml:space="preserve">2.Пополнение баланса </w:t>
+      </w:r>
+      <w:r>
+        <w:t>аккаунта</w:t>
+      </w:r>
+      <w:r>
+        <w:t>.</w:t>
+      </w:r>
+      <w:r>
+        <w:t xml:space="preserve"> Клиент оплачивает нужную ему сумму для пополнения, администратор в свою очередь заносит эти деньги на баланс аккаунта клиента.</w:t>
+      </w:r>
+    </w:p>
+    <w:p>
+      <w:r>
+        <w:t>3</w:t>
+      </w:r>
+      <w:r>
+        <w:t>.Показать место клиента и проверить списание денег с баланса.</w:t>
+      </w:r>
+      <w:r>
+        <w:t xml:space="preserve"> После пополнения аккаунта и выбора места клиент оплачивает через приложение на устройстве нужную ему услугу, и благодаря этому дается доступ к его техническому устройству. Администратор проверяет работает ли техника у клиента и списались ли деньги с баланса.</w:t>
+      </w:r>
+    </w:p>
+    <w:p>
+      <w:r>
+        <w:t>4. После предоставления услуги проверить технику на её исправность.</w:t>
+      </w:r>
+      <w:r>
+        <w:t xml:space="preserve"> При уходе клиента администратор проверяет исправность техники</w:t>
+      </w:r>
+    </w:p>
+    <w:p>
       <w:r>
         <w:lastRenderedPageBreak/>
-        <w:t>зарегистрирован, то клиент регистрируется и расписывается в анкете за то, что будет соблюдать правила клуба и при несоблюдении будет выгнан и оштрафован.</w:t>
-      </w:r>
-    </w:p>
-    <w:p>
-      <w:r>
-        <w:t xml:space="preserve">2.Пополнение баланса </w:t>
-      </w:r>
-      <w:r>
-        <w:t>аккаунта</w:t>
-      </w:r>
-      <w:r>
-        <w:t>.</w:t>
-      </w:r>
-      <w:r>
-        <w:t xml:space="preserve"> Клиент оплачивает нужную ему сумму для пополнения, администратор в свою очередь заносит эти деньги на баланс аккаунта клиента.</w:t>
-      </w:r>
-    </w:p>
-    <w:p>
-      <w:r>
-        <w:t>3</w:t>
-      </w:r>
-      <w:r>
-        <w:t>.Показать место клиента и проверить списание денег с баланса.</w:t>
-      </w:r>
-      <w:r>
-        <w:t xml:space="preserve"> После пополнения аккаунта и выбора места клиент оплачивает через приложение на устройстве нужную ему услугу, и благодаря этому дается доступ к его техническому устройству. Администратор проверяет работает ли техника у клиента и списались ли деньги с баланса.</w:t>
-      </w:r>
-    </w:p>
-    <w:p>
-      <w:r>
-        <w:t>4. После предоставления услуги проверить технику на её исправность.</w:t>
-      </w:r>
-      <w:r>
-        <w:t xml:space="preserve"> При уходе клиента администратор проверяет исправность техники</w:t>
-      </w:r>
-    </w:p>
-    <w:p>
-      <w:r>
         <w:t>5. Починки при необходимости и выписывание штрафа на счет клиента.</w:t>
       </w:r>
       <w:r>

--- a/Компьютерный клуб проект.docx
+++ b/Компьютерный клуб проект.docx
@@ -1745,6 +1745,68 @@
     </w:p>
     <w:p>
       <w:pPr>
+        <w:pStyle w:val="a3"/>
+        <w:numPr>
+          <w:ilvl w:val="0"/>
+          <w:numId w:val="4"/>
+        </w:numPr>
+        <w:spacing w:line="259" w:lineRule="auto"/>
+        <w:jc w:val="both"/>
+        <w:rPr>
+          <w:rFonts w:ascii="Times New Roman" w:hAnsi="Times New Roman" w:cs="Times New Roman"/>
+        </w:rPr>
+      </w:pPr>
+      <w:r>
+        <w:rPr>
+          <w:rFonts w:ascii="Times New Roman" w:hAnsi="Times New Roman" w:cs="Times New Roman"/>
+          <w:i/>
+          <w:iCs/>
+        </w:rPr>
+        <w:t>Расположение.</w:t>
+      </w:r>
+      <w:r>
+        <w:rPr>
+          <w:rFonts w:ascii="Times New Roman" w:hAnsi="Times New Roman" w:cs="Times New Roman"/>
+        </w:rPr>
+        <w:t xml:space="preserve"> Нужна для представления информации </w:t>
+      </w:r>
+      <w:r>
+        <w:rPr>
+          <w:rFonts w:ascii="Times New Roman" w:hAnsi="Times New Roman" w:cs="Times New Roman"/>
+        </w:rPr>
+        <w:t>техническому специалисту</w:t>
+      </w:r>
+      <w:r>
+        <w:rPr>
+          <w:rFonts w:ascii="Times New Roman" w:hAnsi="Times New Roman" w:cs="Times New Roman"/>
+        </w:rPr>
+        <w:t xml:space="preserve"> </w:t>
+      </w:r>
+      <w:r>
+        <w:rPr>
+          <w:rFonts w:ascii="Times New Roman" w:hAnsi="Times New Roman" w:cs="Times New Roman"/>
+        </w:rPr>
+        <w:t>и администратору</w:t>
+      </w:r>
+      <w:r>
+        <w:rPr>
+          <w:rFonts w:ascii="Times New Roman" w:hAnsi="Times New Roman" w:cs="Times New Roman"/>
+        </w:rPr>
+        <w:t>.</w:t>
+      </w:r>
+    </w:p>
+    <w:p>
+      <w:pPr>
+        <w:spacing w:line="259" w:lineRule="auto"/>
+        <w:ind w:left="708"/>
+        <w:jc w:val="both"/>
+        <w:rPr>
+          <w:rFonts w:ascii="Times New Roman" w:hAnsi="Times New Roman" w:cs="Times New Roman"/>
+        </w:rPr>
+      </w:pPr>
+    </w:p>
+    <w:p>
+      <w:pPr>
         <w:spacing w:line="259" w:lineRule="auto"/>
         <w:jc w:val="both"/>
         <w:rPr>
@@ -1776,7 +1838,6 @@
           <w:sz w:val="28"/>
           <w:szCs w:val="28"/>
         </w:rPr>
-        <w:lastRenderedPageBreak/>
         <w:t>Предоставляемые услуги</w:t>
       </w:r>
       <w:r>
@@ -2258,6 +2319,7 @@
         <w:rPr>
           <w:rFonts w:ascii="Times New Roman" w:hAnsi="Times New Roman" w:cs="Times New Roman"/>
         </w:rPr>
+        <w:lastRenderedPageBreak/>
         <w:t>Администратор предоставляет клиенту количество свободных мест и какие услуги могут быть представлены. От клиента получаем запрос на ту или иную услугу на определенное время. Смотрим есть ли свободные места и можем ли мы предоставить эту услугу. При возможности выполнения, смотрим на время и дату попадает ли клиент в диапазон скидки</w:t>
       </w:r>
       <w:r>
@@ -2284,7 +2346,6 @@
         <w:rPr>
           <w:rFonts w:ascii="Times New Roman" w:hAnsi="Times New Roman" w:cs="Times New Roman"/>
         </w:rPr>
-        <w:lastRenderedPageBreak/>
         <w:t xml:space="preserve">Утренний </w:t>
       </w:r>
       <w:r>
@@ -2608,7 +2669,14 @@
         <w:rPr>
           <w:rFonts w:ascii="Times New Roman" w:hAnsi="Times New Roman" w:cs="Times New Roman"/>
         </w:rPr>
-        <w:t>, который чинит данную технику и говорит стоимость починки. Потом к оплате предоставляется сама стоимость починки и потенциальная прибыль от это техники за время ожидания починки.</w:t>
+        <w:t xml:space="preserve">, который чинит данную технику и говорит стоимость починки. Потом к оплате предоставляется сама стоимость </w:t>
+      </w:r>
+      <w:r>
+        <w:rPr>
+          <w:rFonts w:ascii="Times New Roman" w:hAnsi="Times New Roman" w:cs="Times New Roman"/>
+        </w:rPr>
+        <w:lastRenderedPageBreak/>
+        <w:t>починки и потенциальная прибыль от это техники за время ожидания починки.</w:t>
       </w:r>
       <w:r>
         <w:rPr>
@@ -2668,7 +2736,6 @@
           <w:bCs/>
           <w:color w:val="385623" w:themeColor="accent6" w:themeShade="80"/>
         </w:rPr>
-        <w:lastRenderedPageBreak/>
         <w:t>Диаграмма прецедентов</w:t>
       </w:r>
     </w:p>
@@ -2758,6 +2825,7 @@
           <w:bCs/>
           <w:color w:val="385623" w:themeColor="accent6" w:themeShade="80"/>
         </w:rPr>
+        <w:lastRenderedPageBreak/>
         <w:t xml:space="preserve">Сценарий </w:t>
       </w:r>
       <w:r>
@@ -2815,7 +2883,6 @@
     </w:p>
     <w:p>
       <w:r>
-        <w:lastRenderedPageBreak/>
         <w:t>5. Починки при необходимости и выписывание штрафа на счет клиента.</w:t>
       </w:r>
       <w:r>

--- a/Компьютерный клуб проект.docx
+++ b/Компьютерный клуб проект.docx
@@ -1161,10 +1161,6 @@
         <w:jc w:val="both"/>
         <w:rPr>
           <w:rFonts w:ascii="Times New Roman" w:hAnsi="Times New Roman" w:cs="Times New Roman"/>
-          <w:b/>
-          <w:bCs/>
-          <w:sz w:val="28"/>
-          <w:szCs w:val="28"/>
         </w:rPr>
       </w:pPr>
       <w:r>
@@ -1236,7 +1232,15 @@
           <w:i/>
           <w:iCs/>
         </w:rPr>
-        <w:t>услуги.</w:t>
+        <w:t>технического специалиста</w:t>
+      </w:r>
+      <w:r>
+        <w:rPr>
+          <w:rFonts w:ascii="Times New Roman" w:hAnsi="Times New Roman" w:cs="Times New Roman"/>
+          <w:i/>
+          <w:iCs/>
+        </w:rPr>
+        <w:t>.</w:t>
       </w:r>
       <w:r>
         <w:rPr>
@@ -1248,13 +1252,25 @@
         <w:rPr>
           <w:rFonts w:ascii="Times New Roman" w:hAnsi="Times New Roman" w:cs="Times New Roman"/>
         </w:rPr>
-        <w:t xml:space="preserve">Нужен для связи с </w:t>
-      </w:r>
-      <w:r>
-        <w:rPr>
-          <w:rFonts w:ascii="Times New Roman" w:hAnsi="Times New Roman" w:cs="Times New Roman"/>
-        </w:rPr>
-        <w:t>предоставляемой услугой</w:t>
+        <w:t xml:space="preserve">Нужен для связи </w:t>
+      </w:r>
+      <w:r>
+        <w:rPr>
+          <w:rFonts w:ascii="Times New Roman" w:hAnsi="Times New Roman" w:cs="Times New Roman"/>
+        </w:rPr>
+        <w:t xml:space="preserve">с </w:t>
+      </w:r>
+      <w:r>
+        <w:rPr>
+          <w:rFonts w:ascii="Times New Roman" w:hAnsi="Times New Roman" w:cs="Times New Roman"/>
+        </w:rPr>
+        <w:t>специалист</w:t>
+      </w:r>
+      <w:r>
+        <w:rPr>
+          <w:rFonts w:ascii="Times New Roman" w:hAnsi="Times New Roman" w:cs="Times New Roman"/>
+        </w:rPr>
+        <w:t>ом</w:t>
       </w:r>
       <w:r>
         <w:rPr>
@@ -1281,28 +1297,49 @@
           <w:rFonts w:ascii="Times New Roman" w:hAnsi="Times New Roman" w:cs="Times New Roman"/>
           <w:i/>
           <w:iCs/>
-        </w:rPr>
-        <w:t>Интернет</w:t>
-      </w:r>
-      <w:r>
-        <w:rPr>
-          <w:rFonts w:ascii="Times New Roman" w:hAnsi="Times New Roman" w:cs="Times New Roman"/>
-          <w:i/>
-          <w:iCs/>
+          <w:lang w:val="en-US"/>
+        </w:rPr>
+        <w:t>ID</w:t>
+      </w:r>
+      <w:r>
+        <w:rPr>
+          <w:rFonts w:ascii="Times New Roman" w:hAnsi="Times New Roman" w:cs="Times New Roman"/>
+          <w:i/>
+          <w:iCs/>
+        </w:rPr>
+        <w:t xml:space="preserve"> </w:t>
+      </w:r>
+      <w:r>
+        <w:rPr>
+          <w:rFonts w:ascii="Times New Roman" w:hAnsi="Times New Roman" w:cs="Times New Roman"/>
+          <w:i/>
+          <w:iCs/>
+        </w:rPr>
+        <w:t>услуги.</w:t>
+      </w:r>
+      <w:r>
+        <w:rPr>
+          <w:rFonts w:ascii="Times New Roman" w:hAnsi="Times New Roman" w:cs="Times New Roman"/>
+        </w:rPr>
+        <w:t xml:space="preserve"> </w:t>
+      </w:r>
+      <w:r>
+        <w:rPr>
+          <w:rFonts w:ascii="Times New Roman" w:hAnsi="Times New Roman" w:cs="Times New Roman"/>
+        </w:rPr>
+        <w:t xml:space="preserve">Нужен для связи с </w:t>
+      </w:r>
+      <w:r>
+        <w:rPr>
+          <w:rFonts w:ascii="Times New Roman" w:hAnsi="Times New Roman" w:cs="Times New Roman"/>
+        </w:rPr>
+        <w:t>предоставляемой услугой</w:t>
+      </w:r>
+      <w:r>
+        <w:rPr>
+          <w:rFonts w:ascii="Times New Roman" w:hAnsi="Times New Roman" w:cs="Times New Roman"/>
         </w:rPr>
         <w:t>.</w:t>
-      </w:r>
-      <w:r>
-        <w:rPr>
-          <w:rFonts w:ascii="Times New Roman" w:hAnsi="Times New Roman" w:cs="Times New Roman"/>
-        </w:rPr>
-        <w:t xml:space="preserve"> Нужна для представления информации</w:t>
-      </w:r>
-      <w:r>
-        <w:rPr>
-          <w:rFonts w:ascii="Times New Roman" w:hAnsi="Times New Roman" w:cs="Times New Roman"/>
-        </w:rPr>
-        <w:t xml:space="preserve"> техническому специалисту.</w:t>
       </w:r>
     </w:p>
     <w:p>
@@ -1324,7 +1361,7 @@
           <w:i/>
           <w:iCs/>
         </w:rPr>
-        <w:t>Характеристики техники</w:t>
+        <w:t>Интернет</w:t>
       </w:r>
       <w:r>
         <w:rPr>
@@ -1338,13 +1375,13 @@
         <w:rPr>
           <w:rFonts w:ascii="Times New Roman" w:hAnsi="Times New Roman" w:cs="Times New Roman"/>
         </w:rPr>
-        <w:t xml:space="preserve"> Нужна для представления информации </w:t>
-      </w:r>
-      <w:r>
-        <w:rPr>
-          <w:rFonts w:ascii="Times New Roman" w:hAnsi="Times New Roman" w:cs="Times New Roman"/>
-        </w:rPr>
-        <w:t>техническому специалисту, а также влияет на стоимость штрафа для клиента.</w:t>
+        <w:t xml:space="preserve"> Нужна для представления информации</w:t>
+      </w:r>
+      <w:r>
+        <w:rPr>
+          <w:rFonts w:ascii="Times New Roman" w:hAnsi="Times New Roman" w:cs="Times New Roman"/>
+        </w:rPr>
+        <w:t xml:space="preserve"> техническому специалисту.</w:t>
       </w:r>
     </w:p>
     <w:p>
@@ -1366,6 +1403,48 @@
           <w:i/>
           <w:iCs/>
         </w:rPr>
+        <w:t>Характеристики техники</w:t>
+      </w:r>
+      <w:r>
+        <w:rPr>
+          <w:rFonts w:ascii="Times New Roman" w:hAnsi="Times New Roman" w:cs="Times New Roman"/>
+          <w:i/>
+          <w:iCs/>
+        </w:rPr>
+        <w:t>.</w:t>
+      </w:r>
+      <w:r>
+        <w:rPr>
+          <w:rFonts w:ascii="Times New Roman" w:hAnsi="Times New Roman" w:cs="Times New Roman"/>
+        </w:rPr>
+        <w:t xml:space="preserve"> Нужна для представления информации </w:t>
+      </w:r>
+      <w:r>
+        <w:rPr>
+          <w:rFonts w:ascii="Times New Roman" w:hAnsi="Times New Roman" w:cs="Times New Roman"/>
+        </w:rPr>
+        <w:t>техническому специалисту, а также влияет на стоимость штрафа для клиента.</w:t>
+      </w:r>
+    </w:p>
+    <w:p>
+      <w:pPr>
+        <w:pStyle w:val="a3"/>
+        <w:numPr>
+          <w:ilvl w:val="0"/>
+          <w:numId w:val="3"/>
+        </w:numPr>
+        <w:spacing w:line="259" w:lineRule="auto"/>
+        <w:jc w:val="both"/>
+        <w:rPr>
+          <w:rFonts w:ascii="Times New Roman" w:hAnsi="Times New Roman" w:cs="Times New Roman"/>
+        </w:rPr>
+      </w:pPr>
+      <w:r>
+        <w:rPr>
+          <w:rFonts w:ascii="Times New Roman" w:hAnsi="Times New Roman" w:cs="Times New Roman"/>
+          <w:i/>
+          <w:iCs/>
+        </w:rPr>
         <w:t>Расположение.</w:t>
       </w:r>
       <w:r>
@@ -1786,13 +1865,7 @@
         <w:rPr>
           <w:rFonts w:ascii="Times New Roman" w:hAnsi="Times New Roman" w:cs="Times New Roman"/>
         </w:rPr>
-        <w:t>и администратору</w:t>
-      </w:r>
-      <w:r>
-        <w:rPr>
-          <w:rFonts w:ascii="Times New Roman" w:hAnsi="Times New Roman" w:cs="Times New Roman"/>
-        </w:rPr>
-        <w:t>.</w:t>
+        <w:t>и администратору.</w:t>
       </w:r>
     </w:p>
     <w:p>
